--- a/毕业论文.docx
+++ b/毕业论文.docx
@@ -28,102 +28,312 @@
       <w:r>
         <w:t>stract</w:t>
       </w:r>
-    </w:p>
-    <w:p>
-      <w:r>
-        <w:rPr>
-          <w:rFonts w:hint="eastAsia"/>
-        </w:rPr>
-        <w:t>第1章 绪论</w:t>
-      </w:r>
-    </w:p>
-    <w:p>
-      <w:r>
-        <w:rPr>
-          <w:rFonts w:hint="eastAsia"/>
-        </w:rPr>
-        <w:t>1</w:t>
-      </w:r>
-      <w:r>
-        <w:t>.1</w:t>
-      </w:r>
-      <w:r>
-        <w:rPr>
-          <w:rFonts w:hint="eastAsia"/>
-        </w:rPr>
-        <w:t>研究背景与意义</w:t>
-      </w:r>
-    </w:p>
-    <w:p>
-      <w:r>
-        <w:rPr>
-          <w:rFonts w:hint="eastAsia"/>
-        </w:rPr>
-        <w:t>1.</w:t>
-      </w:r>
-      <w:r>
-        <w:t xml:space="preserve">2 </w:t>
-      </w:r>
-      <w:r>
-        <w:rPr>
-          <w:rFonts w:hint="eastAsia"/>
-        </w:rPr>
-        <w:t>国内外研究研究现状</w:t>
-      </w:r>
-    </w:p>
-    <w:p>
-      <w:r>
-        <w:rPr>
-          <w:rFonts w:hint="eastAsia"/>
-        </w:rPr>
-        <w:t>第2</w:t>
-      </w:r>
-      <w:r>
-        <w:rPr>
-          <w:rFonts w:hint="eastAsia"/>
-        </w:rPr>
-        <w:t>章</w:t>
-      </w:r>
-      <w:r>
-        <w:rPr>
-          <w:rFonts w:hint="eastAsia"/>
-        </w:rPr>
-        <w:t xml:space="preserve"> 研究方法</w:t>
-      </w:r>
-    </w:p>
-    <w:p>
-      <w:r>
-        <w:rPr>
-          <w:rFonts w:hint="eastAsia"/>
-        </w:rPr>
-        <w:t>第</w:t>
-      </w:r>
-      <w:r>
-        <w:t>3</w:t>
-      </w:r>
-      <w:r>
-        <w:rPr>
-          <w:rFonts w:hint="eastAsia"/>
-        </w:rPr>
-        <w:t xml:space="preserve">章 </w:t>
-      </w:r>
-    </w:p>
-    <w:p>
-      <w:r>
-        <w:rPr>
-          <w:rFonts w:hint="eastAsia"/>
-        </w:rPr>
-        <w:t>建模与预测</w:t>
-      </w:r>
-    </w:p>
-    <w:p>
-      <w:pPr>
-        <w:rPr>
-          <w:rFonts w:hint="eastAsia"/>
-        </w:rPr>
-      </w:pPr>
       <w:bookmarkStart w:id="0" w:name="_GoBack"/>
       <w:bookmarkEnd w:id="0"/>
+    </w:p>
+    <w:p>
+      <w:r>
+        <w:rPr>
+          <w:rFonts w:hint="eastAsia"/>
+        </w:rPr>
+        <w:t>第1章 绪论</w:t>
+      </w:r>
+    </w:p>
+    <w:p>
+      <w:pPr>
+        <w:ind w:leftChars="100" w:left="210"/>
+      </w:pPr>
+      <w:r>
+        <w:rPr>
+          <w:rFonts w:hint="eastAsia"/>
+        </w:rPr>
+        <w:t>1</w:t>
+      </w:r>
+      <w:r>
+        <w:t>.</w:t>
+      </w:r>
+      <w:r>
+        <w:t xml:space="preserve">1 </w:t>
+      </w:r>
+      <w:r>
+        <w:rPr>
+          <w:rFonts w:hint="eastAsia"/>
+        </w:rPr>
+        <w:t>研究背景与意义</w:t>
+      </w:r>
+    </w:p>
+    <w:p>
+      <w:pPr>
+        <w:ind w:leftChars="100" w:left="210"/>
+      </w:pPr>
+      <w:r>
+        <w:rPr>
+          <w:rFonts w:hint="eastAsia"/>
+        </w:rPr>
+        <w:t>1.</w:t>
+      </w:r>
+      <w:r>
+        <w:t xml:space="preserve">2 </w:t>
+      </w:r>
+      <w:r>
+        <w:rPr>
+          <w:rFonts w:hint="eastAsia"/>
+        </w:rPr>
+        <w:t>国内外研究研究现状</w:t>
+      </w:r>
+    </w:p>
+    <w:p>
+      <w:pPr>
+        <w:ind w:leftChars="100" w:left="210"/>
+        <w:rPr>
+          <w:rFonts w:hint="eastAsia"/>
+        </w:rPr>
+      </w:pPr>
+      <w:r>
+        <w:rPr>
+          <w:rFonts w:hint="eastAsia"/>
+        </w:rPr>
+        <w:t>1</w:t>
+      </w:r>
+      <w:r>
+        <w:t xml:space="preserve">.3 </w:t>
+      </w:r>
+      <w:r>
+        <w:rPr>
+          <w:rFonts w:hint="eastAsia"/>
+        </w:rPr>
+        <w:t>主要研究内容</w:t>
+      </w:r>
+    </w:p>
+    <w:p>
+      <w:r>
+        <w:rPr>
+          <w:rFonts w:hint="eastAsia"/>
+        </w:rPr>
+        <w:t>第2</w:t>
+      </w:r>
+      <w:r>
+        <w:rPr>
+          <w:rFonts w:hint="eastAsia"/>
+        </w:rPr>
+        <w:t>章</w:t>
+      </w:r>
+      <w:r>
+        <w:rPr>
+          <w:rFonts w:hint="eastAsia"/>
+        </w:rPr>
+        <w:t xml:space="preserve"> 研究方法</w:t>
+      </w:r>
+    </w:p>
+    <w:p>
+      <w:r>
+        <w:tab/>
+      </w:r>
+      <w:r>
+        <w:tab/>
+      </w:r>
+      <w:r>
+        <w:tab/>
+      </w:r>
+      <w:r>
+        <w:rPr>
+          <w:rFonts w:hint="eastAsia"/>
+        </w:rPr>
+        <w:t>研究方法总述</w:t>
+      </w:r>
+    </w:p>
+    <w:p>
+      <w:r>
+        <w:tab/>
+      </w:r>
+      <w:r>
+        <w:tab/>
+      </w:r>
+      <w:r>
+        <w:tab/>
+      </w:r>
+      <w:r>
+        <w:rPr>
+          <w:rFonts w:hint="eastAsia"/>
+        </w:rPr>
+        <w:t>数据</w:t>
+      </w:r>
+      <w:r>
+        <w:rPr>
+          <w:rFonts w:hint="eastAsia"/>
+        </w:rPr>
+        <w:t>库构建</w:t>
+      </w:r>
+    </w:p>
+    <w:p>
+      <w:pPr>
+        <w:rPr>
+          <w:rFonts w:hint="eastAsia"/>
+        </w:rPr>
+      </w:pPr>
+      <w:r>
+        <w:tab/>
+      </w:r>
+      <w:r>
+        <w:tab/>
+      </w:r>
+      <w:r>
+        <w:tab/>
+      </w:r>
+      <w:r>
+        <w:rPr>
+          <w:rFonts w:hint="eastAsia"/>
+        </w:rPr>
+        <w:t>数据参数描述</w:t>
+      </w:r>
+    </w:p>
+    <w:p>
+      <w:r>
+        <w:rPr>
+          <w:rFonts w:hint="eastAsia"/>
+        </w:rPr>
+        <w:t>数据预处理</w:t>
+      </w:r>
+    </w:p>
+    <w:p>
+      <w:r>
+        <w:tab/>
+      </w:r>
+      <w:r>
+        <w:rPr>
+          <w:rFonts w:hint="eastAsia"/>
+        </w:rPr>
+        <w:t>特征选择</w:t>
+      </w:r>
+    </w:p>
+    <w:p>
+      <w:pPr>
+        <w:rPr>
+          <w:rFonts w:hint="eastAsia"/>
+        </w:rPr>
+      </w:pPr>
+      <w:r>
+        <w:tab/>
+        <w:t>P</w:t>
+      </w:r>
+      <w:r>
+        <w:rPr>
+          <w:rFonts w:hint="eastAsia"/>
+        </w:rPr>
+        <w:t>检验</w:t>
+      </w:r>
+    </w:p>
+    <w:p>
+      <w:pPr>
+        <w:rPr>
+          <w:rFonts w:hint="eastAsia"/>
+        </w:rPr>
+      </w:pPr>
+      <w:r>
+        <w:rPr>
+          <w:rFonts w:hint="eastAsia"/>
+        </w:rPr>
+        <w:t>模式析取</w:t>
+      </w:r>
+    </w:p>
+    <w:p>
+      <w:pPr>
+        <w:ind w:firstLine="420"/>
+      </w:pPr>
+      <w:r>
+        <w:rPr>
+          <w:rFonts w:hint="eastAsia"/>
+        </w:rPr>
+        <w:t>层次聚类</w:t>
+      </w:r>
+    </w:p>
+    <w:p>
+      <w:pPr>
+        <w:ind w:firstLine="420"/>
+      </w:pPr>
+      <w:r>
+        <w:rPr>
+          <w:rFonts w:hint="eastAsia"/>
+        </w:rPr>
+        <w:t xml:space="preserve"> </w:t>
+      </w:r>
+    </w:p>
+    <w:p>
+      <w:r>
+        <w:rPr>
+          <w:rFonts w:hint="eastAsia"/>
+        </w:rPr>
+        <w:t>建模与预测</w:t>
+      </w:r>
+    </w:p>
+    <w:p>
+      <w:r>
+        <w:tab/>
+      </w:r>
+      <w:r>
+        <w:rPr>
+          <w:rFonts w:hint="eastAsia"/>
+        </w:rPr>
+        <w:t>算法介绍</w:t>
+      </w:r>
+    </w:p>
+    <w:p>
+      <w:r>
+        <w:tab/>
+      </w:r>
+      <w:r>
+        <w:tab/>
+      </w:r>
+      <w:r>
+        <w:rPr>
+          <w:rFonts w:hint="eastAsia"/>
+        </w:rPr>
+        <w:t>S</w:t>
+      </w:r>
+      <w:r>
+        <w:t>VM</w:t>
+      </w:r>
+    </w:p>
+    <w:p>
+      <w:r>
+        <w:tab/>
+      </w:r>
+      <w:r>
+        <w:tab/>
+      </w:r>
+      <w:r>
+        <w:rPr>
+          <w:rFonts w:hint="eastAsia"/>
+        </w:rPr>
+        <w:t>随机森林</w:t>
+      </w:r>
+    </w:p>
+    <w:p>
+      <w:r>
+        <w:tab/>
+      </w:r>
+      <w:r>
+        <w:rPr>
+          <w:rFonts w:hint="eastAsia"/>
+        </w:rPr>
+        <w:t>新方法</w:t>
+      </w:r>
+    </w:p>
+    <w:p>
+      <w:pPr>
+        <w:rPr>
+          <w:rFonts w:hint="eastAsia"/>
+        </w:rPr>
+      </w:pPr>
+      <w:r>
+        <w:tab/>
+      </w:r>
+      <w:r>
+        <w:rPr>
+          <w:rFonts w:hint="eastAsia"/>
+        </w:rPr>
+        <w:t>传统方法</w:t>
+      </w:r>
     </w:p>
     <w:p>
       <w:r>

--- a/毕业论文.docx
+++ b/毕业论文.docx
@@ -28,8 +28,6 @@
       <w:r>
         <w:t>stract</w:t>
       </w:r>
-      <w:bookmarkStart w:id="0" w:name="_GoBack"/>
-      <w:bookmarkEnd w:id="0"/>
     </w:p>
     <w:p>
       <w:r>
@@ -246,6 +244,12 @@
         </w:rPr>
         <w:t>层次聚类</w:t>
       </w:r>
+      <w:r>
+        <w:rPr>
+          <w:rFonts w:hint="eastAsia"/>
+        </w:rPr>
+        <w:t>介绍</w:t>
+      </w:r>
     </w:p>
     <w:p>
       <w:pPr>
@@ -255,7 +259,60 @@
         <w:rPr>
           <w:rFonts w:hint="eastAsia"/>
         </w:rPr>
-        <w:t xml:space="preserve"> </w:t>
+        <w:t>聚类结果</w:t>
+      </w:r>
+    </w:p>
+    <w:p>
+      <w:pPr>
+        <w:ind w:leftChars="200" w:left="420" w:firstLine="420"/>
+        <w:rPr>
+          <w:rFonts w:hint="eastAsia"/>
+        </w:rPr>
+      </w:pPr>
+      <w:r>
+        <w:rPr>
+          <w:rFonts w:hint="eastAsia"/>
+        </w:rPr>
+        <w:t>树图</w:t>
+      </w:r>
+    </w:p>
+    <w:p>
+      <w:pPr>
+        <w:ind w:leftChars="200" w:left="420" w:firstLine="420"/>
+        <w:rPr>
+          <w:rFonts w:hint="eastAsia"/>
+        </w:rPr>
+      </w:pPr>
+      <w:r>
+        <w:rPr>
+          <w:rFonts w:hint="eastAsia"/>
+        </w:rPr>
+        <w:t>Andrew</w:t>
+      </w:r>
+      <w:r>
+        <w:t>’sP</w:t>
+      </w:r>
+      <w:r>
+        <w:rPr>
+          <w:rFonts w:hint="eastAsia"/>
+        </w:rPr>
+        <w:t>lot</w:t>
+      </w:r>
+      <w:bookmarkStart w:id="0" w:name="_GoBack"/>
+      <w:bookmarkEnd w:id="0"/>
+    </w:p>
+    <w:p>
+      <w:pPr>
+        <w:ind w:firstLine="420"/>
+        <w:rPr>
+          <w:rFonts w:hint="eastAsia"/>
+        </w:rPr>
+      </w:pPr>
+      <w:r>
+        <w:rPr>
+          <w:rFonts w:hint="eastAsia"/>
+        </w:rPr>
+        <w:t>聚类结果分析</w:t>
       </w:r>
     </w:p>
     <w:p>

--- a/毕业论文.docx
+++ b/毕业论文.docx
@@ -298,136 +298,144 @@
         </w:rPr>
         <w:t>lot</w:t>
       </w:r>
+    </w:p>
+    <w:p>
+      <w:pPr>
+        <w:ind w:firstLine="420"/>
+        <w:rPr>
+          <w:rFonts w:hint="eastAsia"/>
+        </w:rPr>
+      </w:pPr>
+      <w:r>
+        <w:rPr>
+          <w:rFonts w:hint="eastAsia"/>
+        </w:rPr>
+        <w:t>聚类结果分析</w:t>
+      </w:r>
+    </w:p>
+    <w:p>
+      <w:r>
+        <w:rPr>
+          <w:rFonts w:hint="eastAsia"/>
+        </w:rPr>
+        <w:t>建模与预测</w:t>
+      </w:r>
+    </w:p>
+    <w:p>
+      <w:r>
+        <w:tab/>
+      </w:r>
+      <w:r>
+        <w:rPr>
+          <w:rFonts w:hint="eastAsia"/>
+        </w:rPr>
+        <w:t>算法介绍</w:t>
+      </w:r>
+    </w:p>
+    <w:p>
+      <w:r>
+        <w:tab/>
+      </w:r>
+      <w:r>
+        <w:tab/>
+      </w:r>
+      <w:r>
+        <w:rPr>
+          <w:rFonts w:hint="eastAsia"/>
+        </w:rPr>
+        <w:t>S</w:t>
+      </w:r>
+      <w:r>
+        <w:t>VM</w:t>
+      </w:r>
+    </w:p>
+    <w:p>
+      <w:r>
+        <w:tab/>
+      </w:r>
+      <w:r>
+        <w:tab/>
+      </w:r>
+      <w:r>
+        <w:rPr>
+          <w:rFonts w:hint="eastAsia"/>
+        </w:rPr>
+        <w:t>随机森林</w:t>
+      </w:r>
+    </w:p>
+    <w:p>
+      <w:r>
+        <w:tab/>
+      </w:r>
+      <w:r>
+        <w:rPr>
+          <w:rFonts w:hint="eastAsia"/>
+        </w:rPr>
+        <w:t>新方法</w:t>
+      </w:r>
+    </w:p>
+    <w:p>
+      <w:pPr>
+        <w:rPr>
+          <w:rFonts w:hint="eastAsia"/>
+        </w:rPr>
+      </w:pPr>
+      <w:r>
+        <w:tab/>
+      </w:r>
+      <w:r>
+        <w:rPr>
+          <w:rFonts w:hint="eastAsia"/>
+        </w:rPr>
+        <w:t>传统方法</w:t>
+      </w:r>
+    </w:p>
+    <w:p>
+      <w:r>
+        <w:rPr>
+          <w:rFonts w:hint="eastAsia"/>
+        </w:rPr>
+        <w:t>结论</w:t>
+      </w:r>
+    </w:p>
+    <w:p>
+      <w:r>
+        <w:rPr>
+          <w:rFonts w:hint="eastAsia"/>
+        </w:rPr>
+        <w:t>参考文献</w:t>
+      </w:r>
+    </w:p>
+    <w:p>
+      <w:r>
+        <w:rPr>
+          <w:rFonts w:hint="eastAsia"/>
+        </w:rPr>
+        <w:t>附录</w:t>
+      </w:r>
+    </w:p>
+    <w:p>
+      <w:r>
+        <w:rPr>
+          <w:rFonts w:hint="eastAsia"/>
+        </w:rPr>
+        <w:t>致谢</w:t>
+      </w:r>
+    </w:p>
+    <w:p>
+      <w:pPr>
+        <w:rPr>
+          <w:rFonts w:hint="eastAsia"/>
+        </w:rPr>
+      </w:pPr>
+      <w:r>
+        <w:rPr>
+          <w:rFonts w:hint="eastAsia"/>
+        </w:rPr>
+        <w:t>飞飞飞</w:t>
+      </w:r>
       <w:bookmarkStart w:id="0" w:name="_GoBack"/>
       <w:bookmarkEnd w:id="0"/>
-    </w:p>
-    <w:p>
-      <w:pPr>
-        <w:ind w:firstLine="420"/>
-        <w:rPr>
-          <w:rFonts w:hint="eastAsia"/>
-        </w:rPr>
-      </w:pPr>
-      <w:r>
-        <w:rPr>
-          <w:rFonts w:hint="eastAsia"/>
-        </w:rPr>
-        <w:t>聚类结果分析</w:t>
-      </w:r>
-    </w:p>
-    <w:p>
-      <w:r>
-        <w:rPr>
-          <w:rFonts w:hint="eastAsia"/>
-        </w:rPr>
-        <w:t>建模与预测</w:t>
-      </w:r>
-    </w:p>
-    <w:p>
-      <w:r>
-        <w:tab/>
-      </w:r>
-      <w:r>
-        <w:rPr>
-          <w:rFonts w:hint="eastAsia"/>
-        </w:rPr>
-        <w:t>算法介绍</w:t>
-      </w:r>
-    </w:p>
-    <w:p>
-      <w:r>
-        <w:tab/>
-      </w:r>
-      <w:r>
-        <w:tab/>
-      </w:r>
-      <w:r>
-        <w:rPr>
-          <w:rFonts w:hint="eastAsia"/>
-        </w:rPr>
-        <w:t>S</w:t>
-      </w:r>
-      <w:r>
-        <w:t>VM</w:t>
-      </w:r>
-    </w:p>
-    <w:p>
-      <w:r>
-        <w:tab/>
-      </w:r>
-      <w:r>
-        <w:tab/>
-      </w:r>
-      <w:r>
-        <w:rPr>
-          <w:rFonts w:hint="eastAsia"/>
-        </w:rPr>
-        <w:t>随机森林</w:t>
-      </w:r>
-    </w:p>
-    <w:p>
-      <w:r>
-        <w:tab/>
-      </w:r>
-      <w:r>
-        <w:rPr>
-          <w:rFonts w:hint="eastAsia"/>
-        </w:rPr>
-        <w:t>新方法</w:t>
-      </w:r>
-    </w:p>
-    <w:p>
-      <w:pPr>
-        <w:rPr>
-          <w:rFonts w:hint="eastAsia"/>
-        </w:rPr>
-      </w:pPr>
-      <w:r>
-        <w:tab/>
-      </w:r>
-      <w:r>
-        <w:rPr>
-          <w:rFonts w:hint="eastAsia"/>
-        </w:rPr>
-        <w:t>传统方法</w:t>
-      </w:r>
-    </w:p>
-    <w:p>
-      <w:r>
-        <w:rPr>
-          <w:rFonts w:hint="eastAsia"/>
-        </w:rPr>
-        <w:t>结论</w:t>
-      </w:r>
-    </w:p>
-    <w:p>
-      <w:r>
-        <w:rPr>
-          <w:rFonts w:hint="eastAsia"/>
-        </w:rPr>
-        <w:t>参考文献</w:t>
-      </w:r>
-    </w:p>
-    <w:p>
-      <w:r>
-        <w:rPr>
-          <w:rFonts w:hint="eastAsia"/>
-        </w:rPr>
-        <w:t>附录</w:t>
-      </w:r>
-    </w:p>
-    <w:p>
-      <w:pPr>
-        <w:rPr>
-          <w:rFonts w:hint="eastAsia"/>
-        </w:rPr>
-      </w:pPr>
-      <w:r>
-        <w:rPr>
-          <w:rFonts w:hint="eastAsia"/>
-        </w:rPr>
-        <w:t>致谢</w:t>
-      </w:r>
     </w:p>
     <w:sectPr>
       <w:pgSz w:w="11906" w:h="16838"/>

--- a/毕业论文.docx
+++ b/毕业论文.docx
@@ -428,12 +428,6 @@
           <w:rFonts w:hint="eastAsia"/>
         </w:rPr>
       </w:pPr>
-      <w:r>
-        <w:rPr>
-          <w:rFonts w:hint="eastAsia"/>
-        </w:rPr>
-        <w:t>飞飞飞</w:t>
-      </w:r>
       <w:bookmarkStart w:id="0" w:name="_GoBack"/>
       <w:bookmarkEnd w:id="0"/>
     </w:p>

--- a/毕业论文.docx
+++ b/毕业论文.docx
@@ -428,6 +428,12 @@
           <w:rFonts w:hint="eastAsia"/>
         </w:rPr>
       </w:pPr>
+      <w:r>
+        <w:rPr>
+          <w:rFonts w:hint="eastAsia"/>
+        </w:rPr>
+        <w:t>丰</w:t>
+      </w:r>
       <w:bookmarkStart w:id="0" w:name="_GoBack"/>
       <w:bookmarkEnd w:id="0"/>
     </w:p>

--- a/毕业论文.docx
+++ b/毕业论文.docx
@@ -428,12 +428,6 @@
           <w:rFonts w:hint="eastAsia"/>
         </w:rPr>
       </w:pPr>
-      <w:r>
-        <w:rPr>
-          <w:rFonts w:hint="eastAsia"/>
-        </w:rPr>
-        <w:t>丰</w:t>
-      </w:r>
       <w:bookmarkStart w:id="0" w:name="_GoBack"/>
       <w:bookmarkEnd w:id="0"/>
     </w:p>

--- a/毕业论文.docx
+++ b/毕业论文.docx
@@ -205,6 +205,18 @@
       </w:r>
     </w:p>
     <w:p>
+      <w:r>
+        <w:tab/>
+        <w:t>P</w:t>
+      </w:r>
+      <w:r>
+        <w:rPr>
+          <w:rFonts w:hint="eastAsia"/>
+        </w:rPr>
+        <w:t>检验</w:t>
+      </w:r>
+    </w:p>
+    <w:p>
       <w:pPr>
         <w:rPr>
           <w:rFonts w:hint="eastAsia"/>
@@ -212,14 +224,15 @@
       </w:pPr>
       <w:r>
         <w:tab/>
-        <w:t>P</w:t>
-      </w:r>
-      <w:r>
-        <w:rPr>
-          <w:rFonts w:hint="eastAsia"/>
-        </w:rPr>
-        <w:t>检验</w:t>
-      </w:r>
+      </w:r>
+      <w:r>
+        <w:rPr>
+          <w:rFonts w:hint="eastAsia"/>
+        </w:rPr>
+        <w:t>结果</w:t>
+      </w:r>
+      <w:bookmarkStart w:id="0" w:name="_GoBack"/>
+      <w:bookmarkEnd w:id="0"/>
     </w:p>
     <w:p>
       <w:pPr>
@@ -301,7 +314,7 @@
     </w:p>
     <w:p>
       <w:pPr>
-        <w:ind w:firstLine="420"/>
+        <w:ind w:left="420" w:firstLine="420"/>
         <w:rPr>
           <w:rFonts w:hint="eastAsia"/>
         </w:rPr>
@@ -415,21 +428,17 @@
       </w:r>
     </w:p>
     <w:p>
+      <w:pPr>
+        <w:rPr>
+          <w:rFonts w:hint="eastAsia"/>
+        </w:rPr>
+      </w:pPr>
       <w:r>
         <w:rPr>
           <w:rFonts w:hint="eastAsia"/>
         </w:rPr>
         <w:t>致谢</w:t>
       </w:r>
-    </w:p>
-    <w:p>
-      <w:pPr>
-        <w:rPr>
-          <w:rFonts w:hint="eastAsia"/>
-        </w:rPr>
-      </w:pPr>
-      <w:bookmarkStart w:id="0" w:name="_GoBack"/>
-      <w:bookmarkEnd w:id="0"/>
     </w:p>
     <w:sectPr>
       <w:pgSz w:w="11906" w:h="16838"/>

--- a/毕业论文.docx
+++ b/毕业论文.docx
@@ -231,8 +231,6 @@
         </w:rPr>
         <w:t>结果</w:t>
       </w:r>
-      <w:bookmarkStart w:id="0" w:name="_GoBack"/>
-      <w:bookmarkEnd w:id="0"/>
     </w:p>
     <w:p>
       <w:pPr>
@@ -267,6 +265,9 @@
     <w:p>
       <w:pPr>
         <w:ind w:firstLine="420"/>
+        <w:rPr>
+          <w:rFonts w:hint="eastAsia"/>
+        </w:rPr>
       </w:pPr>
       <w:r>
         <w:rPr>
@@ -388,6 +389,21 @@
       </w:r>
     </w:p>
     <w:p>
+      <w:r>
+        <w:tab/>
+      </w:r>
+      <w:r>
+        <w:tab/>
+        <w:t>K</w:t>
+      </w:r>
+      <w:r>
+        <w:rPr>
+          <w:rFonts w:hint="eastAsia"/>
+        </w:rPr>
+        <w:t>fold</w:t>
+      </w:r>
+    </w:p>
+    <w:p>
       <w:pPr>
         <w:rPr>
           <w:rFonts w:hint="eastAsia"/>
@@ -397,6 +413,20 @@
         <w:tab/>
       </w:r>
       <w:r>
+        <w:tab/>
+      </w:r>
+      <w:r>
+        <w:rPr>
+          <w:rFonts w:hint="eastAsia"/>
+        </w:rPr>
+        <w:t>留一法</w:t>
+      </w:r>
+    </w:p>
+    <w:p>
+      <w:r>
+        <w:tab/>
+      </w:r>
+      <w:r>
         <w:rPr>
           <w:rFonts w:hint="eastAsia"/>
         </w:rPr>
@@ -405,6 +435,40 @@
     </w:p>
     <w:p>
       <w:r>
+        <w:tab/>
+      </w:r>
+      <w:r>
+        <w:tab/>
+        <w:t>K</w:t>
+      </w:r>
+      <w:r>
+        <w:rPr>
+          <w:rFonts w:hint="eastAsia"/>
+        </w:rPr>
+        <w:t>fold</w:t>
+      </w:r>
+    </w:p>
+    <w:p>
+      <w:pPr>
+        <w:rPr>
+          <w:rFonts w:hint="eastAsia"/>
+        </w:rPr>
+      </w:pPr>
+      <w:r>
+        <w:tab/>
+      </w:r>
+      <w:r>
+        <w:tab/>
+      </w:r>
+      <w:r>
+        <w:rPr>
+          <w:rFonts w:hint="eastAsia"/>
+        </w:rPr>
+        <w:t>留一法</w:t>
+      </w:r>
+    </w:p>
+    <w:p>
+      <w:r>
         <w:rPr>
           <w:rFonts w:hint="eastAsia"/>
         </w:rPr>
@@ -428,6 +492,15 @@
       </w:r>
     </w:p>
     <w:p>
+      <w:r>
+        <w:rPr>
+          <w:rFonts w:hint="eastAsia"/>
+        </w:rPr>
+        <w:t>致谢</w:t>
+      </w:r>
+    </w:p>
+    <w:p/>
+    <w:p>
       <w:pPr>
         <w:rPr>
           <w:rFonts w:hint="eastAsia"/>
@@ -437,8 +510,10 @@
         <w:rPr>
           <w:rFonts w:hint="eastAsia"/>
         </w:rPr>
-        <w:t>致谢</w:t>
-      </w:r>
+        <w:t>红绿灯</w:t>
+      </w:r>
+      <w:bookmarkStart w:id="0" w:name="_GoBack"/>
+      <w:bookmarkEnd w:id="0"/>
     </w:p>
     <w:sectPr>
       <w:pgSz w:w="11906" w:h="16838"/>

--- a/毕业论文.docx
+++ b/毕业论文.docx
@@ -3,9 +3,16 @@
 <w:document xmlns:wpc="http://schemas.microsoft.com/office/word/2010/wordprocessingCanvas" xmlns:cx="http://schemas.microsoft.com/office/drawing/2014/chartex" xmlns:cx1="http://schemas.microsoft.com/office/drawing/2015/9/8/chartex" xmlns:cx2="http://schemas.microsoft.com/office/drawing/2015/10/21/chartex" xmlns:cx3="http://schemas.microsoft.com/office/drawing/2016/5/9/chartex" xmlns:cx4="http://schemas.microsoft.com/office/drawing/2016/5/10/chartex" xmlns:cx5="http://schemas.microsoft.com/office/drawing/2016/5/11/chartex" xmlns:cx6="http://schemas.microsoft.com/office/drawing/2016/5/12/chartex" xmlns:cx7="http://schemas.microsoft.com/office/drawing/2016/5/13/chartex" xmlns:cx8="http://schemas.microsoft.com/office/drawing/2016/5/14/chartex" xmlns:mc="http://schemas.openxmlformats.org/markup-compatibility/2006" xmlns:aink="http://schemas.microsoft.com/office/drawing/2016/ink" xmlns:am3d="http://schemas.microsoft.com/office/drawing/2017/model3d" xmlns:o="urn:schemas-microsoft-com:office:office" xmlns:r="http://schemas.openxmlformats.org/officeDocument/2006/relationships" xmlns:m="http://schemas.openxmlformats.org/officeDocument/2006/math" xmlns:v="urn:schemas-microsoft-com:vml" xmlns:wp14="http://schemas.microsoft.com/office/word/2010/wordprocessingDrawing" xmlns:wp="http://schemas.openxmlformats.org/drawingml/2006/wordprocessingDrawing" xmlns:w10="urn:schemas-microsoft-com:office:word" xmlns:w="http://schemas.openxmlformats.org/wordprocessingml/2006/main" xmlns:w14="http://schemas.microsoft.com/office/word/2010/wordml" xmlns:w15="http://schemas.microsoft.com/office/word/2012/wordml" xmlns:w16cid="http://schemas.microsoft.com/office/word/2016/wordml/cid" xmlns:w16se="http://schemas.microsoft.com/office/word/2015/wordml/symex" xmlns:wpg="http://schemas.microsoft.com/office/word/2010/wordprocessingGroup" xmlns:wpi="http://schemas.microsoft.com/office/word/2010/wordprocessingInk" xmlns:wne="http://schemas.microsoft.com/office/word/2006/wordml" xmlns:wps="http://schemas.microsoft.com/office/word/2010/wordprocessingShape" mc:Ignorable="w14 w15 w16se w16cid wp14">
   <w:body>
     <w:p>
-      <w:r>
-        <w:rPr>
-          <w:rFonts w:hint="eastAsia"/>
+      <w:pPr>
+        <w:jc w:val="center"/>
+        <w:rPr>
+          <w:b/>
+        </w:rPr>
+      </w:pPr>
+      <w:r>
+        <w:rPr>
+          <w:rFonts w:hint="eastAsia"/>
+          <w:b/>
         </w:rPr>
         <w:t>目录</w:t>
       </w:r>
@@ -102,6 +109,12 @@
         </w:rPr>
         <w:t>主要研究内容</w:t>
       </w:r>
+      <w:r>
+        <w:rPr>
+          <w:rFonts w:hint="eastAsia"/>
+        </w:rPr>
+        <w:t>（各章节内容）</w:t>
+      </w:r>
     </w:p>
     <w:p>
       <w:r>
@@ -134,21 +147,39 @@
         <w:tab/>
       </w:r>
       <w:r>
+        <w:t>2</w:t>
+      </w:r>
+      <w:r>
+        <w:t>.1</w:t>
+      </w:r>
+      <w:r>
         <w:rPr>
           <w:rFonts w:hint="eastAsia"/>
         </w:rPr>
         <w:t>研究方法总述</w:t>
       </w:r>
-    </w:p>
-    <w:p>
-      <w:r>
-        <w:tab/>
-      </w:r>
-      <w:r>
-        <w:tab/>
-      </w:r>
-      <w:r>
-        <w:tab/>
+      <w:r>
+        <w:rPr>
+          <w:rFonts w:hint="eastAsia"/>
+        </w:rPr>
+        <w:t>（流程图）</w:t>
+      </w:r>
+    </w:p>
+    <w:p>
+      <w:r>
+        <w:tab/>
+      </w:r>
+      <w:r>
+        <w:tab/>
+      </w:r>
+      <w:r>
+        <w:tab/>
+      </w:r>
+      <w:r>
+        <w:t>2.</w:t>
+      </w:r>
+      <w:r>
+        <w:t>2</w:t>
       </w:r>
       <w:r>
         <w:rPr>
@@ -179,6 +210,12 @@
         <w:tab/>
       </w:r>
       <w:r>
+        <w:t>2.</w:t>
+      </w:r>
+      <w:r>
+        <w:t>3</w:t>
+      </w:r>
+      <w:r>
         <w:rPr>
           <w:rFonts w:hint="eastAsia"/>
         </w:rPr>
@@ -190,12 +227,59 @@
         <w:rPr>
           <w:rFonts w:hint="eastAsia"/>
         </w:rPr>
+        <w:t>第</w:t>
+      </w:r>
+      <w:r>
+        <w:t>3</w:t>
+      </w:r>
+      <w:r>
+        <w:rPr>
+          <w:rFonts w:hint="eastAsia"/>
+        </w:rPr>
+        <w:t>章</w:t>
+      </w:r>
+      <w:r>
+        <w:rPr>
+          <w:rFonts w:hint="eastAsia"/>
+        </w:rPr>
+        <w:t xml:space="preserve"> </w:t>
+      </w:r>
+      <w:r>
+        <w:rPr>
+          <w:rFonts w:hint="eastAsia"/>
+        </w:rPr>
         <w:t>数据预处理</w:t>
       </w:r>
     </w:p>
     <w:p>
-      <w:r>
-        <w:tab/>
+      <w:pPr>
+        <w:ind w:firstLine="420"/>
+        <w:rPr>
+          <w:rFonts w:hint="eastAsia"/>
+        </w:rPr>
+      </w:pPr>
+      <w:r>
+        <w:t>3</w:t>
+      </w:r>
+      <w:r>
+        <w:t>.1</w:t>
+      </w:r>
+      <w:r>
+        <w:rPr>
+          <w:rFonts w:hint="eastAsia"/>
+        </w:rPr>
+        <w:t>提取红绿灯数据</w:t>
+      </w:r>
+    </w:p>
+    <w:p>
+      <w:r>
+        <w:tab/>
+      </w:r>
+      <w:r>
+        <w:t>3.</w:t>
+      </w:r>
+      <w:r>
+        <w:t>2</w:t>
       </w:r>
       <w:r>
         <w:rPr>
@@ -207,6 +291,17 @@
     <w:p>
       <w:r>
         <w:tab/>
+      </w:r>
+      <w:r>
+        <w:t>3.</w:t>
+      </w:r>
+      <w:r>
+        <w:t>3</w:t>
+      </w:r>
+      <w:r>
+        <w:t xml:space="preserve"> </w:t>
+      </w:r>
+      <w:r>
         <w:t>P</w:t>
       </w:r>
       <w:r>
@@ -226,6 +321,12 @@
         <w:tab/>
       </w:r>
       <w:r>
+        <w:t>3.</w:t>
+      </w:r>
+      <w:r>
+        <w:t>4</w:t>
+      </w:r>
+      <w:r>
         <w:rPr>
           <w:rFonts w:hint="eastAsia"/>
         </w:rPr>
@@ -242,6 +343,27 @@
         <w:rPr>
           <w:rFonts w:hint="eastAsia"/>
         </w:rPr>
+        <w:t>第</w:t>
+      </w:r>
+      <w:r>
+        <w:t>4</w:t>
+      </w:r>
+      <w:r>
+        <w:rPr>
+          <w:rFonts w:hint="eastAsia"/>
+        </w:rPr>
+        <w:t>章</w:t>
+      </w:r>
+      <w:r>
+        <w:rPr>
+          <w:rFonts w:hint="eastAsia"/>
+        </w:rPr>
+        <w:t xml:space="preserve"> </w:t>
+      </w:r>
+      <w:r>
+        <w:rPr>
+          <w:rFonts w:hint="eastAsia"/>
+        </w:rPr>
         <w:t>模式析取</w:t>
       </w:r>
     </w:p>
@@ -250,6 +372,12 @@
         <w:ind w:firstLine="420"/>
       </w:pPr>
       <w:r>
+        <w:t>4</w:t>
+      </w:r>
+      <w:r>
+        <w:t>.1</w:t>
+      </w:r>
+      <w:r>
         <w:rPr>
           <w:rFonts w:hint="eastAsia"/>
         </w:rPr>
@@ -270,6 +398,53 @@
         </w:rPr>
       </w:pPr>
       <w:r>
+        <w:t>4.</w:t>
+      </w:r>
+      <w:r>
+        <w:t>2</w:t>
+      </w:r>
+      <w:r>
+        <w:rPr>
+          <w:rFonts w:hint="eastAsia"/>
+        </w:rPr>
+        <w:t>寻找</w:t>
+      </w:r>
+      <w:r>
+        <w:rPr>
+          <w:rFonts w:hint="eastAsia"/>
+        </w:rPr>
+        <w:t>聚类</w:t>
+      </w:r>
+      <w:r>
+        <w:rPr>
+          <w:rFonts w:hint="eastAsia"/>
+        </w:rPr>
+        <w:t>最佳参数</w:t>
+      </w:r>
+      <w:r>
+        <w:rPr>
+          <w:rFonts w:hint="eastAsia"/>
+        </w:rPr>
+        <w:t>方法</w:t>
+      </w:r>
+    </w:p>
+    <w:p>
+      <w:pPr>
+        <w:ind w:firstLine="420"/>
+        <w:rPr>
+          <w:rFonts w:hint="eastAsia"/>
+        </w:rPr>
+      </w:pPr>
+      <w:r>
+        <w:t>4.</w:t>
+      </w:r>
+      <w:r>
+        <w:t>3</w:t>
+      </w:r>
+      <w:r>
+        <w:t xml:space="preserve"> </w:t>
+      </w:r>
+      <w:r>
         <w:rPr>
           <w:rFonts w:hint="eastAsia"/>
         </w:rPr>
@@ -287,6 +462,15 @@
         <w:rPr>
           <w:rFonts w:hint="eastAsia"/>
         </w:rPr>
+        <w:t>4</w:t>
+      </w:r>
+      <w:r>
+        <w:t xml:space="preserve">.3.1 </w:t>
+      </w:r>
+      <w:r>
+        <w:rPr>
+          <w:rFonts w:hint="eastAsia"/>
+        </w:rPr>
         <w:t>树图</w:t>
       </w:r>
     </w:p>
@@ -301,6 +485,21 @@
         <w:rPr>
           <w:rFonts w:hint="eastAsia"/>
         </w:rPr>
+        <w:t>4</w:t>
+      </w:r>
+      <w:r>
+        <w:t>.3.</w:t>
+      </w:r>
+      <w:r>
+        <w:t>2</w:t>
+      </w:r>
+      <w:r>
+        <w:t xml:space="preserve"> </w:t>
+      </w:r>
+      <w:r>
+        <w:rPr>
+          <w:rFonts w:hint="eastAsia"/>
+        </w:rPr>
         <w:t>Andrew</w:t>
       </w:r>
       <w:r>
@@ -324,6 +523,18 @@
         <w:rPr>
           <w:rFonts w:hint="eastAsia"/>
         </w:rPr>
+        <w:t>4</w:t>
+      </w:r>
+      <w:r>
+        <w:t>.3.</w:t>
+      </w:r>
+      <w:r>
+        <w:t>3</w:t>
+      </w:r>
+      <w:r>
+        <w:rPr>
+          <w:rFonts w:hint="eastAsia"/>
+        </w:rPr>
         <w:t>聚类结果分析</w:t>
       </w:r>
     </w:p>
@@ -332,6 +543,27 @@
         <w:rPr>
           <w:rFonts w:hint="eastAsia"/>
         </w:rPr>
+        <w:t>第</w:t>
+      </w:r>
+      <w:r>
+        <w:t>5</w:t>
+      </w:r>
+      <w:r>
+        <w:rPr>
+          <w:rFonts w:hint="eastAsia"/>
+        </w:rPr>
+        <w:t>章</w:t>
+      </w:r>
+      <w:r>
+        <w:rPr>
+          <w:rFonts w:hint="eastAsia"/>
+        </w:rPr>
+        <w:t xml:space="preserve"> </w:t>
+      </w:r>
+      <w:r>
+        <w:rPr>
+          <w:rFonts w:hint="eastAsia"/>
+        </w:rPr>
         <w:t>建模与预测</w:t>
       </w:r>
     </w:p>
@@ -340,6 +572,9 @@
         <w:tab/>
       </w:r>
       <w:r>
+        <w:t xml:space="preserve">5.1 </w:t>
+      </w:r>
+      <w:r>
         <w:rPr>
           <w:rFonts w:hint="eastAsia"/>
         </w:rPr>
@@ -354,6 +589,15 @@
         <w:tab/>
       </w:r>
       <w:r>
+        <w:t>5.1</w:t>
+      </w:r>
+      <w:r>
+        <w:t>.1</w:t>
+      </w:r>
+      <w:r>
+        <w:t xml:space="preserve"> </w:t>
+      </w:r>
+      <w:r>
         <w:rPr>
           <w:rFonts w:hint="eastAsia"/>
         </w:rPr>
@@ -371,6 +615,12 @@
         <w:tab/>
       </w:r>
       <w:r>
+        <w:t>5.1.</w:t>
+      </w:r>
+      <w:r>
+        <w:t>2</w:t>
+      </w:r>
+      <w:r>
         <w:rPr>
           <w:rFonts w:hint="eastAsia"/>
         </w:rPr>
@@ -382,18 +632,82 @@
         <w:tab/>
       </w:r>
       <w:r>
+        <w:t>5.</w:t>
+      </w:r>
+      <w:r>
+        <w:t>2</w:t>
+      </w:r>
+      <w:r>
         <w:rPr>
           <w:rFonts w:hint="eastAsia"/>
         </w:rPr>
         <w:t>新方法</w:t>
       </w:r>
-    </w:p>
-    <w:p>
-      <w:r>
-        <w:tab/>
-      </w:r>
-      <w:r>
-        <w:tab/>
+      <w:r>
+        <w:rPr>
+          <w:rFonts w:hint="eastAsia"/>
+        </w:rPr>
+        <w:t>实验</w:t>
+      </w:r>
+      <w:r>
+        <w:rPr>
+          <w:rFonts w:hint="eastAsia"/>
+        </w:rPr>
+        <w:t>结果</w:t>
+      </w:r>
+      <w:r>
+        <w:rPr>
+          <w:rFonts w:hint="eastAsia"/>
+        </w:rPr>
+        <w:t>（红绿灯两种情况）</w:t>
+      </w:r>
+    </w:p>
+    <w:p>
+      <w:pPr>
+        <w:ind w:left="420" w:firstLine="420"/>
+        <w:rPr>
+          <w:rFonts w:hint="eastAsia"/>
+        </w:rPr>
+      </w:pPr>
+      <w:r>
+        <w:t>5.</w:t>
+      </w:r>
+      <w:r>
+        <w:t>2</w:t>
+      </w:r>
+      <w:r>
+        <w:t>.1</w:t>
+      </w:r>
+      <w:r>
+        <w:t xml:space="preserve"> </w:t>
+      </w:r>
+      <w:r>
+        <w:rPr>
+          <w:rFonts w:hint="eastAsia"/>
+        </w:rPr>
+        <w:t>S</w:t>
+      </w:r>
+      <w:r>
+        <w:t>VM</w:t>
+      </w:r>
+      <w:r>
+        <w:rPr>
+          <w:rFonts w:hint="eastAsia"/>
+        </w:rPr>
+        <w:t>：</w:t>
+      </w:r>
+    </w:p>
+    <w:p>
+      <w:r>
+        <w:tab/>
+      </w:r>
+      <w:r>
+        <w:tab/>
+      </w:r>
+      <w:r>
+        <w:tab/>
+      </w:r>
+      <w:r>
         <w:t>K</w:t>
       </w:r>
       <w:r>
@@ -402,13 +716,35 @@
         </w:rPr>
         <w:t>fold</w:t>
       </w:r>
-    </w:p>
-    <w:p>
-      <w:pPr>
-        <w:rPr>
-          <w:rFonts w:hint="eastAsia"/>
-        </w:rPr>
-      </w:pPr>
+      <w:r>
+        <w:rPr>
+          <w:rFonts w:hint="eastAsia"/>
+        </w:rPr>
+        <w:t>（K=</w:t>
+      </w:r>
+      <w:r>
+        <w:t>5</w:t>
+      </w:r>
+      <w:r>
+        <w:rPr>
+          <w:rFonts w:hint="eastAsia"/>
+        </w:rPr>
+        <w:t>、</w:t>
+      </w:r>
+      <w:r>
+        <w:t>10</w:t>
+      </w:r>
+      <w:r>
+        <w:rPr>
+          <w:rFonts w:hint="eastAsia"/>
+        </w:rPr>
+        <w:t>）</w:t>
+      </w:r>
+    </w:p>
+    <w:p>
+      <w:r>
+        <w:tab/>
+      </w:r>
       <w:r>
         <w:tab/>
       </w:r>
@@ -423,8 +759,39 @@
       </w:r>
     </w:p>
     <w:p>
-      <w:r>
-        <w:tab/>
+      <w:pPr>
+        <w:ind w:left="420" w:firstLine="420"/>
+        <w:rPr>
+          <w:rFonts w:hint="eastAsia"/>
+        </w:rPr>
+      </w:pPr>
+      <w:r>
+        <w:t>5.2.</w:t>
+      </w:r>
+      <w:r>
+        <w:t>2</w:t>
+      </w:r>
+      <w:r>
+        <w:rPr>
+          <w:rFonts w:hint="eastAsia"/>
+        </w:rPr>
+        <w:t>随机森林</w:t>
+      </w:r>
+    </w:p>
+    <w:p>
+      <w:pPr>
+        <w:rPr>
+          <w:rFonts w:hint="eastAsia"/>
+        </w:rPr>
+      </w:pPr>
+      <w:r>
+        <w:tab/>
+      </w:r>
+      <w:r>
+        <w:t>5.</w:t>
+      </w:r>
+      <w:r>
+        <w:t>3</w:t>
       </w:r>
       <w:r>
         <w:rPr>
@@ -432,13 +799,62 @@
         </w:rPr>
         <w:t>传统方法</w:t>
       </w:r>
-    </w:p>
-    <w:p>
-      <w:r>
-        <w:tab/>
-      </w:r>
-      <w:r>
-        <w:tab/>
+      <w:r>
+        <w:rPr>
+          <w:rFonts w:hint="eastAsia"/>
+        </w:rPr>
+        <w:t>实验结果</w:t>
+      </w:r>
+      <w:r>
+        <w:rPr>
+          <w:rFonts w:hint="eastAsia"/>
+        </w:rPr>
+        <w:t>（红绿灯两种情况）</w:t>
+      </w:r>
+    </w:p>
+    <w:p>
+      <w:pPr>
+        <w:ind w:left="420" w:firstLine="420"/>
+        <w:rPr>
+          <w:rFonts w:hint="eastAsia"/>
+        </w:rPr>
+      </w:pPr>
+      <w:r>
+        <w:t>5.3</w:t>
+      </w:r>
+      <w:r>
+        <w:t xml:space="preserve">.1 </w:t>
+      </w:r>
+      <w:r>
+        <w:rPr>
+          <w:rFonts w:hint="eastAsia"/>
+        </w:rPr>
+        <w:t>S</w:t>
+      </w:r>
+      <w:r>
+        <w:t>VM</w:t>
+      </w:r>
+      <w:r>
+        <w:rPr>
+          <w:rFonts w:hint="eastAsia"/>
+        </w:rPr>
+        <w:t>：</w:t>
+      </w:r>
+    </w:p>
+    <w:p>
+      <w:r>
+        <w:tab/>
+      </w:r>
+      <w:r>
+        <w:tab/>
+      </w:r>
+      <w:r>
+        <w:tab/>
+      </w:r>
+      <w:r>
+        <w:t xml:space="preserve"> </w:t>
+      </w:r>
+      <w:r>
         <w:t>K</w:t>
       </w:r>
       <w:r>
@@ -447,18 +863,43 @@
         </w:rPr>
         <w:t>fold</w:t>
       </w:r>
-    </w:p>
-    <w:p>
-      <w:pPr>
-        <w:rPr>
-          <w:rFonts w:hint="eastAsia"/>
-        </w:rPr>
-      </w:pPr>
-      <w:r>
-        <w:tab/>
-      </w:r>
-      <w:r>
-        <w:tab/>
+      <w:r>
+        <w:rPr>
+          <w:rFonts w:hint="eastAsia"/>
+        </w:rPr>
+        <w:t>（K=</w:t>
+      </w:r>
+      <w:r>
+        <w:t>5</w:t>
+      </w:r>
+      <w:r>
+        <w:rPr>
+          <w:rFonts w:hint="eastAsia"/>
+        </w:rPr>
+        <w:t>、</w:t>
+      </w:r>
+      <w:r>
+        <w:t>10</w:t>
+      </w:r>
+      <w:r>
+        <w:rPr>
+          <w:rFonts w:hint="eastAsia"/>
+        </w:rPr>
+        <w:t>）</w:t>
+      </w:r>
+    </w:p>
+    <w:p>
+      <w:r>
+        <w:tab/>
+      </w:r>
+      <w:r>
+        <w:tab/>
+      </w:r>
+      <w:r>
+        <w:tab/>
+      </w:r>
+      <w:r>
+        <w:t xml:space="preserve"> </w:t>
       </w:r>
       <w:r>
         <w:rPr>
@@ -468,52 +909,155 @@
       </w:r>
     </w:p>
     <w:p>
+      <w:pPr>
+        <w:ind w:left="420" w:firstLine="420"/>
+      </w:pPr>
+      <w:r>
+        <w:t>5.</w:t>
+      </w:r>
+      <w:r>
+        <w:t xml:space="preserve">3.2 </w:t>
+      </w:r>
+      <w:r>
+        <w:rPr>
+          <w:rFonts w:hint="eastAsia"/>
+        </w:rPr>
+        <w:t>随机森林</w:t>
+      </w:r>
+    </w:p>
+    <w:p>
+      <w:pPr>
+        <w:ind w:firstLine="420"/>
+      </w:pPr>
+      <w:r>
+        <w:t>5.</w:t>
+      </w:r>
+      <w:r>
+        <w:t>4</w:t>
+      </w:r>
+      <w:r>
+        <w:rPr>
+          <w:rFonts w:hint="eastAsia"/>
+        </w:rPr>
+        <w:t>新旧方法对比分析</w:t>
+      </w:r>
+    </w:p>
+    <w:p>
+      <w:pPr>
+        <w:ind w:left="420" w:firstLine="420"/>
+      </w:pPr>
+      <w:r>
+        <w:rPr>
+          <w:rFonts w:hint="eastAsia"/>
+        </w:rPr>
+        <w:t>5</w:t>
+      </w:r>
+      <w:r>
+        <w:t xml:space="preserve">.4.1 </w:t>
+      </w:r>
+      <w:r>
+        <w:rPr>
+          <w:rFonts w:hint="eastAsia"/>
+        </w:rPr>
+        <w:t>同</w:t>
+      </w:r>
+      <w:r>
+        <w:rPr>
+          <w:rFonts w:hint="eastAsia"/>
+        </w:rPr>
+        <w:t>种算法，不同交叉检验结果对比</w:t>
+      </w:r>
+    </w:p>
+    <w:p>
+      <w:pPr>
+        <w:ind w:left="420" w:firstLine="420"/>
+        <w:rPr>
+          <w:rFonts w:hint="eastAsia"/>
+        </w:rPr>
+      </w:pPr>
+      <w:r>
+        <w:rPr>
+          <w:rFonts w:hint="eastAsia"/>
+        </w:rPr>
+        <w:t>5</w:t>
+      </w:r>
+      <w:r>
+        <w:t>.4.2</w:t>
+      </w:r>
+      <w:r>
+        <w:t xml:space="preserve"> </w:t>
+      </w:r>
+      <w:r>
+        <w:rPr>
+          <w:rFonts w:hint="eastAsia"/>
+        </w:rPr>
+        <w:t>不同算法之间对比</w:t>
+      </w:r>
+    </w:p>
+    <w:p>
+      <w:pPr>
+        <w:rPr>
+          <w:rFonts w:hint="eastAsia"/>
+        </w:rPr>
+      </w:pPr>
+      <w:r>
+        <w:rPr>
+          <w:rFonts w:hint="eastAsia"/>
+        </w:rPr>
+        <w:t>第</w:t>
+      </w:r>
+      <w:r>
+        <w:t>6</w:t>
+      </w:r>
+      <w:r>
+        <w:rPr>
+          <w:rFonts w:hint="eastAsia"/>
+        </w:rPr>
+        <w:t>章</w:t>
+      </w:r>
+      <w:r>
+        <w:rPr>
+          <w:rFonts w:hint="eastAsia"/>
+        </w:rPr>
+        <w:t xml:space="preserve"> </w:t>
+      </w:r>
       <w:r>
         <w:rPr>
           <w:rFonts w:hint="eastAsia"/>
         </w:rPr>
         <w:t>结论</w:t>
-      </w:r>
-    </w:p>
-    <w:p>
-      <w:r>
-        <w:rPr>
-          <w:rFonts w:hint="eastAsia"/>
-        </w:rPr>
-        <w:t>参考文献</w:t>
-      </w:r>
-    </w:p>
-    <w:p>
-      <w:r>
-        <w:rPr>
-          <w:rFonts w:hint="eastAsia"/>
-        </w:rPr>
-        <w:t>附录</w:t>
-      </w:r>
-    </w:p>
-    <w:p>
-      <w:r>
-        <w:rPr>
-          <w:rFonts w:hint="eastAsia"/>
-        </w:rPr>
-        <w:t>致谢</w:t>
-      </w:r>
-    </w:p>
-    <w:p/>
-    <w:p>
-      <w:pPr>
-        <w:rPr>
-          <w:rFonts w:hint="eastAsia"/>
-        </w:rPr>
-      </w:pPr>
-      <w:r>
-        <w:rPr>
-          <w:rFonts w:hint="eastAsia"/>
-        </w:rPr>
-        <w:t>红绿灯</w:t>
       </w:r>
       <w:bookmarkStart w:id="0" w:name="_GoBack"/>
       <w:bookmarkEnd w:id="0"/>
+    </w:p>
+    <w:p>
+      <w:r>
+        <w:rPr>
+          <w:rFonts w:hint="eastAsia"/>
+        </w:rPr>
+        <w:t>参考文献</w:t>
+      </w:r>
+    </w:p>
+    <w:p>
+      <w:r>
+        <w:rPr>
+          <w:rFonts w:hint="eastAsia"/>
+        </w:rPr>
+        <w:t>附录</w:t>
+      </w:r>
+    </w:p>
+    <w:p>
+      <w:pPr>
+        <w:rPr>
+          <w:rFonts w:hint="eastAsia"/>
+        </w:rPr>
+      </w:pPr>
+      <w:r>
+        <w:rPr>
+          <w:rFonts w:hint="eastAsia"/>
+        </w:rPr>
+        <w:t>致谢</w:t>
+      </w:r>
     </w:p>
     <w:sectPr>
       <w:pgSz w:w="11906" w:h="16838"/>

--- a/毕业论文.docx
+++ b/毕业论文.docx
@@ -24,8 +24,12 @@
         </w:rPr>
         <w:t>摘要</w:t>
       </w:r>
-    </w:p>
-    <w:p>
+      <w:r>
+        <w:rPr>
+          <w:rFonts w:hint="eastAsia"/>
+        </w:rPr>
+        <w:t>、</w:t>
+      </w:r>
       <w:r>
         <w:rPr>
           <w:rFonts w:hint="eastAsia"/>
@@ -537,498 +541,510 @@
         </w:rPr>
         <w:t>聚类结果分析</w:t>
       </w:r>
-    </w:p>
-    <w:p>
-      <w:r>
-        <w:rPr>
-          <w:rFonts w:hint="eastAsia"/>
-        </w:rPr>
-        <w:t>第</w:t>
-      </w:r>
-      <w:r>
-        <w:t>5</w:t>
-      </w:r>
-      <w:r>
-        <w:rPr>
-          <w:rFonts w:hint="eastAsia"/>
-        </w:rPr>
-        <w:t>章</w:t>
-      </w:r>
-      <w:r>
-        <w:rPr>
-          <w:rFonts w:hint="eastAsia"/>
-        </w:rPr>
-        <w:t xml:space="preserve"> </w:t>
-      </w:r>
-      <w:r>
-        <w:rPr>
-          <w:rFonts w:hint="eastAsia"/>
-        </w:rPr>
-        <w:t>建模与预测</w:t>
-      </w:r>
-    </w:p>
-    <w:p>
-      <w:r>
-        <w:tab/>
-      </w:r>
-      <w:r>
-        <w:t xml:space="preserve">5.1 </w:t>
-      </w:r>
-      <w:r>
-        <w:rPr>
-          <w:rFonts w:hint="eastAsia"/>
-        </w:rPr>
-        <w:t>算法介绍</w:t>
-      </w:r>
-    </w:p>
-    <w:p>
-      <w:r>
-        <w:tab/>
-      </w:r>
-      <w:r>
-        <w:tab/>
-      </w:r>
-      <w:r>
-        <w:t>5.1</w:t>
-      </w:r>
-      <w:r>
-        <w:t>.1</w:t>
-      </w:r>
-      <w:r>
-        <w:t xml:space="preserve"> </w:t>
-      </w:r>
-      <w:r>
-        <w:rPr>
-          <w:rFonts w:hint="eastAsia"/>
-        </w:rPr>
-        <w:t>S</w:t>
-      </w:r>
-      <w:r>
-        <w:t>VM</w:t>
-      </w:r>
-    </w:p>
-    <w:p>
-      <w:r>
-        <w:tab/>
-      </w:r>
-      <w:r>
-        <w:tab/>
-      </w:r>
-      <w:r>
-        <w:t>5.1.</w:t>
-      </w:r>
-      <w:r>
-        <w:t>2</w:t>
-      </w:r>
-      <w:r>
-        <w:rPr>
-          <w:rFonts w:hint="eastAsia"/>
-        </w:rPr>
-        <w:t>随机森林</w:t>
-      </w:r>
-    </w:p>
-    <w:p>
-      <w:r>
-        <w:tab/>
-      </w:r>
-      <w:r>
-        <w:t>5.</w:t>
-      </w:r>
-      <w:r>
-        <w:t>2</w:t>
-      </w:r>
-      <w:r>
-        <w:rPr>
-          <w:rFonts w:hint="eastAsia"/>
-        </w:rPr>
-        <w:t>新方法</w:t>
-      </w:r>
-      <w:r>
-        <w:rPr>
-          <w:rFonts w:hint="eastAsia"/>
-        </w:rPr>
-        <w:t>实验</w:t>
-      </w:r>
-      <w:r>
-        <w:rPr>
-          <w:rFonts w:hint="eastAsia"/>
-        </w:rPr>
-        <w:t>结果</w:t>
-      </w:r>
-      <w:r>
-        <w:rPr>
-          <w:rFonts w:hint="eastAsia"/>
-        </w:rPr>
-        <w:t>（红绿灯两种情况）</w:t>
-      </w:r>
-    </w:p>
-    <w:p>
-      <w:pPr>
-        <w:ind w:left="420" w:firstLine="420"/>
-        <w:rPr>
-          <w:rFonts w:hint="eastAsia"/>
-        </w:rPr>
-      </w:pPr>
-      <w:r>
-        <w:t>5.</w:t>
-      </w:r>
-      <w:r>
-        <w:t>2</w:t>
-      </w:r>
-      <w:r>
-        <w:t>.1</w:t>
-      </w:r>
-      <w:r>
-        <w:t xml:space="preserve"> </w:t>
-      </w:r>
-      <w:r>
-        <w:rPr>
-          <w:rFonts w:hint="eastAsia"/>
-        </w:rPr>
-        <w:t>S</w:t>
-      </w:r>
-      <w:r>
-        <w:t>VM</w:t>
-      </w:r>
-      <w:r>
-        <w:rPr>
-          <w:rFonts w:hint="eastAsia"/>
-        </w:rPr>
-        <w:t>：</w:t>
-      </w:r>
-    </w:p>
-    <w:p>
-      <w:r>
-        <w:tab/>
-      </w:r>
-      <w:r>
-        <w:tab/>
-      </w:r>
-      <w:r>
-        <w:tab/>
-      </w:r>
-      <w:r>
-        <w:t>K</w:t>
-      </w:r>
-      <w:r>
-        <w:rPr>
-          <w:rFonts w:hint="eastAsia"/>
-        </w:rPr>
-        <w:t>fold</w:t>
-      </w:r>
-      <w:r>
-        <w:rPr>
-          <w:rFonts w:hint="eastAsia"/>
-        </w:rPr>
-        <w:t>（K=</w:t>
-      </w:r>
-      <w:r>
-        <w:t>5</w:t>
-      </w:r>
-      <w:r>
-        <w:rPr>
-          <w:rFonts w:hint="eastAsia"/>
-        </w:rPr>
-        <w:t>、</w:t>
-      </w:r>
-      <w:r>
-        <w:t>10</w:t>
-      </w:r>
-      <w:r>
-        <w:rPr>
-          <w:rFonts w:hint="eastAsia"/>
-        </w:rPr>
-        <w:t>）</w:t>
-      </w:r>
-    </w:p>
-    <w:p>
-      <w:r>
-        <w:tab/>
-      </w:r>
-      <w:r>
-        <w:tab/>
-      </w:r>
-      <w:r>
-        <w:tab/>
-      </w:r>
-      <w:r>
-        <w:rPr>
-          <w:rFonts w:hint="eastAsia"/>
-        </w:rPr>
-        <w:t>留一法</w:t>
-      </w:r>
-    </w:p>
-    <w:p>
-      <w:pPr>
-        <w:ind w:left="420" w:firstLine="420"/>
-        <w:rPr>
-          <w:rFonts w:hint="eastAsia"/>
-        </w:rPr>
-      </w:pPr>
-      <w:r>
-        <w:t>5.2.</w:t>
-      </w:r>
-      <w:r>
-        <w:t>2</w:t>
-      </w:r>
-      <w:r>
-        <w:rPr>
-          <w:rFonts w:hint="eastAsia"/>
-        </w:rPr>
-        <w:t>随机森林</w:t>
-      </w:r>
-    </w:p>
-    <w:p>
-      <w:pPr>
-        <w:rPr>
-          <w:rFonts w:hint="eastAsia"/>
-        </w:rPr>
-      </w:pPr>
-      <w:r>
-        <w:tab/>
-      </w:r>
-      <w:r>
-        <w:t>5.</w:t>
-      </w:r>
-      <w:r>
-        <w:t>3</w:t>
-      </w:r>
-      <w:r>
-        <w:rPr>
-          <w:rFonts w:hint="eastAsia"/>
-        </w:rPr>
-        <w:t>传统方法</w:t>
-      </w:r>
-      <w:r>
-        <w:rPr>
-          <w:rFonts w:hint="eastAsia"/>
-        </w:rPr>
-        <w:t>实验结果</w:t>
-      </w:r>
-      <w:r>
-        <w:rPr>
-          <w:rFonts w:hint="eastAsia"/>
-        </w:rPr>
-        <w:t>（红绿灯两种情况）</w:t>
-      </w:r>
-    </w:p>
-    <w:p>
-      <w:pPr>
-        <w:ind w:left="420" w:firstLine="420"/>
-        <w:rPr>
-          <w:rFonts w:hint="eastAsia"/>
-        </w:rPr>
-      </w:pPr>
-      <w:r>
-        <w:t>5.3</w:t>
-      </w:r>
-      <w:r>
-        <w:t xml:space="preserve">.1 </w:t>
-      </w:r>
-      <w:r>
-        <w:rPr>
-          <w:rFonts w:hint="eastAsia"/>
-        </w:rPr>
-        <w:t>S</w:t>
-      </w:r>
-      <w:r>
-        <w:t>VM</w:t>
-      </w:r>
-      <w:r>
-        <w:rPr>
-          <w:rFonts w:hint="eastAsia"/>
-        </w:rPr>
-        <w:t>：</w:t>
-      </w:r>
-    </w:p>
-    <w:p>
-      <w:r>
-        <w:tab/>
-      </w:r>
-      <w:r>
-        <w:tab/>
-      </w:r>
-      <w:r>
-        <w:tab/>
-      </w:r>
-      <w:r>
-        <w:t xml:space="preserve"> </w:t>
-      </w:r>
-      <w:r>
-        <w:t>K</w:t>
-      </w:r>
-      <w:r>
-        <w:rPr>
-          <w:rFonts w:hint="eastAsia"/>
-        </w:rPr>
-        <w:t>fold</w:t>
-      </w:r>
-      <w:r>
-        <w:rPr>
-          <w:rFonts w:hint="eastAsia"/>
-        </w:rPr>
-        <w:t>（K=</w:t>
-      </w:r>
-      <w:r>
-        <w:t>5</w:t>
-      </w:r>
-      <w:r>
-        <w:rPr>
-          <w:rFonts w:hint="eastAsia"/>
-        </w:rPr>
-        <w:t>、</w:t>
-      </w:r>
-      <w:r>
-        <w:t>10</w:t>
-      </w:r>
-      <w:r>
-        <w:rPr>
-          <w:rFonts w:hint="eastAsia"/>
-        </w:rPr>
-        <w:t>）</w:t>
-      </w:r>
-    </w:p>
-    <w:p>
-      <w:r>
-        <w:tab/>
-      </w:r>
-      <w:r>
-        <w:tab/>
-      </w:r>
-      <w:r>
-        <w:tab/>
-      </w:r>
-      <w:r>
-        <w:t xml:space="preserve"> </w:t>
-      </w:r>
-      <w:r>
-        <w:rPr>
-          <w:rFonts w:hint="eastAsia"/>
-        </w:rPr>
-        <w:t>留一法</w:t>
-      </w:r>
-    </w:p>
-    <w:p>
-      <w:pPr>
-        <w:ind w:left="420" w:firstLine="420"/>
-      </w:pPr>
-      <w:r>
-        <w:t>5.</w:t>
-      </w:r>
-      <w:r>
-        <w:t xml:space="preserve">3.2 </w:t>
-      </w:r>
-      <w:r>
-        <w:rPr>
-          <w:rFonts w:hint="eastAsia"/>
-        </w:rPr>
-        <w:t>随机森林</w:t>
-      </w:r>
-    </w:p>
-    <w:p>
-      <w:pPr>
-        <w:ind w:firstLine="420"/>
-      </w:pPr>
-      <w:r>
-        <w:t>5.</w:t>
-      </w:r>
-      <w:r>
-        <w:t>4</w:t>
-      </w:r>
-      <w:r>
-        <w:rPr>
-          <w:rFonts w:hint="eastAsia"/>
-        </w:rPr>
-        <w:t>新旧方法对比分析</w:t>
-      </w:r>
-    </w:p>
-    <w:p>
-      <w:pPr>
-        <w:ind w:left="420" w:firstLine="420"/>
-      </w:pPr>
-      <w:r>
-        <w:rPr>
-          <w:rFonts w:hint="eastAsia"/>
-        </w:rPr>
-        <w:t>5</w:t>
-      </w:r>
-      <w:r>
-        <w:t xml:space="preserve">.4.1 </w:t>
-      </w:r>
-      <w:r>
-        <w:rPr>
-          <w:rFonts w:hint="eastAsia"/>
-        </w:rPr>
-        <w:t>同</w:t>
-      </w:r>
-      <w:r>
-        <w:rPr>
-          <w:rFonts w:hint="eastAsia"/>
-        </w:rPr>
-        <w:t>种算法，不同交叉检验结果对比</w:t>
-      </w:r>
-    </w:p>
-    <w:p>
-      <w:pPr>
-        <w:ind w:left="420" w:firstLine="420"/>
-        <w:rPr>
-          <w:rFonts w:hint="eastAsia"/>
-        </w:rPr>
-      </w:pPr>
-      <w:r>
-        <w:rPr>
-          <w:rFonts w:hint="eastAsia"/>
-        </w:rPr>
-        <w:t>5</w:t>
-      </w:r>
-      <w:r>
-        <w:t>.4.2</w:t>
-      </w:r>
-      <w:r>
-        <w:t xml:space="preserve"> </w:t>
-      </w:r>
-      <w:r>
-        <w:rPr>
-          <w:rFonts w:hint="eastAsia"/>
-        </w:rPr>
-        <w:t>不同算法之间对比</w:t>
-      </w:r>
-    </w:p>
-    <w:p>
-      <w:pPr>
-        <w:rPr>
-          <w:rFonts w:hint="eastAsia"/>
-        </w:rPr>
-      </w:pPr>
-      <w:r>
-        <w:rPr>
-          <w:rFonts w:hint="eastAsia"/>
-        </w:rPr>
-        <w:t>第</w:t>
-      </w:r>
-      <w:r>
-        <w:t>6</w:t>
-      </w:r>
-      <w:r>
-        <w:rPr>
-          <w:rFonts w:hint="eastAsia"/>
-        </w:rPr>
-        <w:t>章</w:t>
-      </w:r>
-      <w:r>
-        <w:rPr>
-          <w:rFonts w:hint="eastAsia"/>
-        </w:rPr>
-        <w:t xml:space="preserve"> </w:t>
-      </w:r>
-      <w:r>
-        <w:rPr>
-          <w:rFonts w:hint="eastAsia"/>
-        </w:rPr>
-        <w:t>结论</w:t>
+      <w:r>
+        <w:rPr>
+          <w:rFonts w:hint="eastAsia"/>
+        </w:rPr>
+        <w:t>（横纵比较</w:t>
       </w:r>
       <w:bookmarkStart w:id="0" w:name="_GoBack"/>
       <w:bookmarkEnd w:id="0"/>
+      <w:r>
+        <w:rPr>
+          <w:rFonts w:hint="eastAsia"/>
+        </w:rPr>
+        <w:t>）</w:t>
+      </w:r>
+    </w:p>
+    <w:p>
+      <w:r>
+        <w:rPr>
+          <w:rFonts w:hint="eastAsia"/>
+        </w:rPr>
+        <w:t>第</w:t>
+      </w:r>
+      <w:r>
+        <w:t>5</w:t>
+      </w:r>
+      <w:r>
+        <w:rPr>
+          <w:rFonts w:hint="eastAsia"/>
+        </w:rPr>
+        <w:t>章</w:t>
+      </w:r>
+      <w:r>
+        <w:rPr>
+          <w:rFonts w:hint="eastAsia"/>
+        </w:rPr>
+        <w:t xml:space="preserve"> </w:t>
+      </w:r>
+      <w:r>
+        <w:rPr>
+          <w:rFonts w:hint="eastAsia"/>
+        </w:rPr>
+        <w:t>建模与预测</w:t>
+      </w:r>
+    </w:p>
+    <w:p>
+      <w:r>
+        <w:tab/>
+      </w:r>
+      <w:r>
+        <w:t xml:space="preserve">5.1 </w:t>
+      </w:r>
+      <w:r>
+        <w:rPr>
+          <w:rFonts w:hint="eastAsia"/>
+        </w:rPr>
+        <w:t>算法介绍</w:t>
+      </w:r>
+    </w:p>
+    <w:p>
+      <w:r>
+        <w:tab/>
+      </w:r>
+      <w:r>
+        <w:tab/>
+      </w:r>
+      <w:r>
+        <w:t>5.1</w:t>
+      </w:r>
+      <w:r>
+        <w:t>.1</w:t>
+      </w:r>
+      <w:r>
+        <w:t xml:space="preserve"> </w:t>
+      </w:r>
+      <w:r>
+        <w:rPr>
+          <w:rFonts w:hint="eastAsia"/>
+        </w:rPr>
+        <w:t>S</w:t>
+      </w:r>
+      <w:r>
+        <w:t>VM</w:t>
+      </w:r>
+    </w:p>
+    <w:p>
+      <w:r>
+        <w:tab/>
+      </w:r>
+      <w:r>
+        <w:tab/>
+      </w:r>
+      <w:r>
+        <w:t>5.1.</w:t>
+      </w:r>
+      <w:r>
+        <w:t>2</w:t>
+      </w:r>
+      <w:r>
+        <w:rPr>
+          <w:rFonts w:hint="eastAsia"/>
+        </w:rPr>
+        <w:t>随机森林</w:t>
+      </w:r>
+    </w:p>
+    <w:p>
+      <w:r>
+        <w:tab/>
+      </w:r>
+      <w:r>
+        <w:t>5.</w:t>
+      </w:r>
+      <w:r>
+        <w:t>2</w:t>
+      </w:r>
+      <w:r>
+        <w:rPr>
+          <w:rFonts w:hint="eastAsia"/>
+        </w:rPr>
+        <w:t>新方法</w:t>
+      </w:r>
+      <w:r>
+        <w:rPr>
+          <w:rFonts w:hint="eastAsia"/>
+        </w:rPr>
+        <w:t>实验</w:t>
+      </w:r>
+      <w:r>
+        <w:rPr>
+          <w:rFonts w:hint="eastAsia"/>
+        </w:rPr>
+        <w:t>结果</w:t>
+      </w:r>
+      <w:r>
+        <w:rPr>
+          <w:rFonts w:hint="eastAsia"/>
+        </w:rPr>
+        <w:t>（红绿灯两种情况）</w:t>
+      </w:r>
+    </w:p>
+    <w:p>
+      <w:pPr>
+        <w:ind w:left="420" w:firstLine="420"/>
+        <w:rPr>
+          <w:rFonts w:hint="eastAsia"/>
+        </w:rPr>
+      </w:pPr>
+      <w:r>
+        <w:t>5.</w:t>
+      </w:r>
+      <w:r>
+        <w:t>2</w:t>
+      </w:r>
+      <w:r>
+        <w:t>.1</w:t>
+      </w:r>
+      <w:r>
+        <w:t xml:space="preserve"> </w:t>
+      </w:r>
+      <w:r>
+        <w:rPr>
+          <w:rFonts w:hint="eastAsia"/>
+        </w:rPr>
+        <w:t>S</w:t>
+      </w:r>
+      <w:r>
+        <w:t>VM</w:t>
+      </w:r>
+      <w:r>
+        <w:rPr>
+          <w:rFonts w:hint="eastAsia"/>
+        </w:rPr>
+        <w:t>：</w:t>
+      </w:r>
+    </w:p>
+    <w:p>
+      <w:r>
+        <w:tab/>
+      </w:r>
+      <w:r>
+        <w:tab/>
+      </w:r>
+      <w:r>
+        <w:tab/>
+      </w:r>
+      <w:r>
+        <w:t>K</w:t>
+      </w:r>
+      <w:r>
+        <w:rPr>
+          <w:rFonts w:hint="eastAsia"/>
+        </w:rPr>
+        <w:t>fold</w:t>
+      </w:r>
+      <w:r>
+        <w:rPr>
+          <w:rFonts w:hint="eastAsia"/>
+        </w:rPr>
+        <w:t>（K=</w:t>
+      </w:r>
+      <w:r>
+        <w:t>5</w:t>
+      </w:r>
+      <w:r>
+        <w:rPr>
+          <w:rFonts w:hint="eastAsia"/>
+        </w:rPr>
+        <w:t>、</w:t>
+      </w:r>
+      <w:r>
+        <w:t>10</w:t>
+      </w:r>
+      <w:r>
+        <w:rPr>
+          <w:rFonts w:hint="eastAsia"/>
+        </w:rPr>
+        <w:t>）</w:t>
+      </w:r>
+    </w:p>
+    <w:p>
+      <w:r>
+        <w:tab/>
+      </w:r>
+      <w:r>
+        <w:tab/>
+      </w:r>
+      <w:r>
+        <w:tab/>
+      </w:r>
+      <w:r>
+        <w:rPr>
+          <w:rFonts w:hint="eastAsia"/>
+        </w:rPr>
+        <w:t>留一法</w:t>
+      </w:r>
+    </w:p>
+    <w:p>
+      <w:pPr>
+        <w:ind w:left="420" w:firstLine="420"/>
+        <w:rPr>
+          <w:rFonts w:hint="eastAsia"/>
+        </w:rPr>
+      </w:pPr>
+      <w:r>
+        <w:t>5.2.</w:t>
+      </w:r>
+      <w:r>
+        <w:t>2</w:t>
+      </w:r>
+      <w:r>
+        <w:rPr>
+          <w:rFonts w:hint="eastAsia"/>
+        </w:rPr>
+        <w:t>随机森林</w:t>
+      </w:r>
+    </w:p>
+    <w:p>
+      <w:pPr>
+        <w:rPr>
+          <w:rFonts w:hint="eastAsia"/>
+        </w:rPr>
+      </w:pPr>
+      <w:r>
+        <w:tab/>
+      </w:r>
+      <w:r>
+        <w:t>5.</w:t>
+      </w:r>
+      <w:r>
+        <w:t>3</w:t>
+      </w:r>
+      <w:r>
+        <w:rPr>
+          <w:rFonts w:hint="eastAsia"/>
+        </w:rPr>
+        <w:t>传统方法</w:t>
+      </w:r>
+      <w:r>
+        <w:rPr>
+          <w:rFonts w:hint="eastAsia"/>
+        </w:rPr>
+        <w:t>实验结果</w:t>
+      </w:r>
+      <w:r>
+        <w:rPr>
+          <w:rFonts w:hint="eastAsia"/>
+        </w:rPr>
+        <w:t>（红绿灯两种情况）</w:t>
+      </w:r>
+    </w:p>
+    <w:p>
+      <w:pPr>
+        <w:ind w:left="420" w:firstLine="420"/>
+        <w:rPr>
+          <w:rFonts w:hint="eastAsia"/>
+        </w:rPr>
+      </w:pPr>
+      <w:r>
+        <w:t>5.3</w:t>
+      </w:r>
+      <w:r>
+        <w:t xml:space="preserve">.1 </w:t>
+      </w:r>
+      <w:r>
+        <w:rPr>
+          <w:rFonts w:hint="eastAsia"/>
+        </w:rPr>
+        <w:t>S</w:t>
+      </w:r>
+      <w:r>
+        <w:t>VM</w:t>
+      </w:r>
+      <w:r>
+        <w:rPr>
+          <w:rFonts w:hint="eastAsia"/>
+        </w:rPr>
+        <w:t>：</w:t>
+      </w:r>
+    </w:p>
+    <w:p>
+      <w:r>
+        <w:tab/>
+      </w:r>
+      <w:r>
+        <w:tab/>
+      </w:r>
+      <w:r>
+        <w:tab/>
+      </w:r>
+      <w:r>
+        <w:t xml:space="preserve"> </w:t>
+      </w:r>
+      <w:r>
+        <w:t>K</w:t>
+      </w:r>
+      <w:r>
+        <w:rPr>
+          <w:rFonts w:hint="eastAsia"/>
+        </w:rPr>
+        <w:t>fold</w:t>
+      </w:r>
+      <w:r>
+        <w:rPr>
+          <w:rFonts w:hint="eastAsia"/>
+        </w:rPr>
+        <w:t>（K=</w:t>
+      </w:r>
+      <w:r>
+        <w:t>5</w:t>
+      </w:r>
+      <w:r>
+        <w:rPr>
+          <w:rFonts w:hint="eastAsia"/>
+        </w:rPr>
+        <w:t>、</w:t>
+      </w:r>
+      <w:r>
+        <w:t>10</w:t>
+      </w:r>
+      <w:r>
+        <w:rPr>
+          <w:rFonts w:hint="eastAsia"/>
+        </w:rPr>
+        <w:t>）</w:t>
+      </w:r>
+    </w:p>
+    <w:p>
+      <w:r>
+        <w:tab/>
+      </w:r>
+      <w:r>
+        <w:tab/>
+      </w:r>
+      <w:r>
+        <w:tab/>
+      </w:r>
+      <w:r>
+        <w:t xml:space="preserve"> </w:t>
+      </w:r>
+      <w:r>
+        <w:rPr>
+          <w:rFonts w:hint="eastAsia"/>
+        </w:rPr>
+        <w:t>留一法</w:t>
+      </w:r>
+    </w:p>
+    <w:p>
+      <w:pPr>
+        <w:ind w:left="420" w:firstLine="420"/>
+      </w:pPr>
+      <w:r>
+        <w:t>5.</w:t>
+      </w:r>
+      <w:r>
+        <w:t xml:space="preserve">3.2 </w:t>
+      </w:r>
+      <w:r>
+        <w:rPr>
+          <w:rFonts w:hint="eastAsia"/>
+        </w:rPr>
+        <w:t>随机森林</w:t>
+      </w:r>
+    </w:p>
+    <w:p>
+      <w:pPr>
+        <w:ind w:firstLine="420"/>
+      </w:pPr>
+      <w:r>
+        <w:t>5.</w:t>
+      </w:r>
+      <w:r>
+        <w:t>4</w:t>
+      </w:r>
+      <w:r>
+        <w:rPr>
+          <w:rFonts w:hint="eastAsia"/>
+        </w:rPr>
+        <w:t>新旧方法对比分析</w:t>
+      </w:r>
+    </w:p>
+    <w:p>
+      <w:pPr>
+        <w:ind w:left="420" w:firstLine="420"/>
+      </w:pPr>
+      <w:r>
+        <w:rPr>
+          <w:rFonts w:hint="eastAsia"/>
+        </w:rPr>
+        <w:t>5</w:t>
+      </w:r>
+      <w:r>
+        <w:t xml:space="preserve">.4.1 </w:t>
+      </w:r>
+      <w:r>
+        <w:rPr>
+          <w:rFonts w:hint="eastAsia"/>
+        </w:rPr>
+        <w:t>同</w:t>
+      </w:r>
+      <w:r>
+        <w:rPr>
+          <w:rFonts w:hint="eastAsia"/>
+        </w:rPr>
+        <w:t>种算法，不同交叉检验结果对比</w:t>
+      </w:r>
+    </w:p>
+    <w:p>
+      <w:pPr>
+        <w:ind w:left="420" w:firstLine="420"/>
+        <w:rPr>
+          <w:rFonts w:hint="eastAsia"/>
+        </w:rPr>
+      </w:pPr>
+      <w:r>
+        <w:rPr>
+          <w:rFonts w:hint="eastAsia"/>
+        </w:rPr>
+        <w:t>5</w:t>
+      </w:r>
+      <w:r>
+        <w:t>.4.2</w:t>
+      </w:r>
+      <w:r>
+        <w:t xml:space="preserve"> </w:t>
+      </w:r>
+      <w:r>
+        <w:rPr>
+          <w:rFonts w:hint="eastAsia"/>
+        </w:rPr>
+        <w:t>不同算法之间对比</w:t>
+      </w:r>
+    </w:p>
+    <w:p>
+      <w:pPr>
+        <w:rPr>
+          <w:rFonts w:hint="eastAsia"/>
+        </w:rPr>
+      </w:pPr>
+      <w:r>
+        <w:rPr>
+          <w:rFonts w:hint="eastAsia"/>
+        </w:rPr>
+        <w:t>第</w:t>
+      </w:r>
+      <w:r>
+        <w:t>6</w:t>
+      </w:r>
+      <w:r>
+        <w:rPr>
+          <w:rFonts w:hint="eastAsia"/>
+        </w:rPr>
+        <w:t>章</w:t>
+      </w:r>
+      <w:r>
+        <w:rPr>
+          <w:rFonts w:hint="eastAsia"/>
+        </w:rPr>
+        <w:t xml:space="preserve"> </w:t>
+      </w:r>
+      <w:r>
+        <w:rPr>
+          <w:rFonts w:hint="eastAsia"/>
+        </w:rPr>
+        <w:t>结论</w:t>
+      </w:r>
     </w:p>
     <w:p>
       <w:r>
@@ -1037,26 +1053,111 @@
         </w:rPr>
         <w:t>参考文献</w:t>
       </w:r>
-    </w:p>
-    <w:p>
+      <w:r>
+        <w:rPr>
+          <w:rFonts w:hint="eastAsia"/>
+        </w:rPr>
+        <w:t>、</w:t>
+      </w:r>
       <w:r>
         <w:rPr>
           <w:rFonts w:hint="eastAsia"/>
         </w:rPr>
         <w:t>附录</w:t>
       </w:r>
-    </w:p>
-    <w:p>
-      <w:pPr>
-        <w:rPr>
-          <w:rFonts w:hint="eastAsia"/>
-        </w:rPr>
-      </w:pPr>
+      <w:r>
+        <w:rPr>
+          <w:rFonts w:hint="eastAsia"/>
+        </w:rPr>
+        <w:t>、</w:t>
+      </w:r>
       <w:r>
         <w:rPr>
           <w:rFonts w:hint="eastAsia"/>
         </w:rPr>
         <w:t>致谢</w:t>
+      </w:r>
+    </w:p>
+    <w:p/>
+    <w:p>
+      <w:pPr>
+        <w:rPr>
+          <w:rFonts w:hint="eastAsia"/>
+        </w:rPr>
+      </w:pPr>
+      <w:r>
+        <w:rPr>
+          <w:rFonts w:hint="eastAsia"/>
+        </w:rPr>
+        <w:t>论文想要突出的重点：1</w:t>
+      </w:r>
+      <w:r>
+        <w:t>.</w:t>
+      </w:r>
+      <w:r>
+        <w:rPr>
+          <w:rFonts w:hint="eastAsia"/>
+        </w:rPr>
+        <w:t>分析驾驶员的视觉搜索模式</w:t>
+      </w:r>
+    </w:p>
+    <w:p>
+      <w:pPr>
+        <w:ind w:left="1680" w:firstLine="420"/>
+        <w:rPr>
+          <w:rFonts w:hint="eastAsia"/>
+        </w:rPr>
+      </w:pPr>
+      <w:r>
+        <w:rPr>
+          <w:rFonts w:hint="eastAsia"/>
+        </w:rPr>
+        <w:t>2</w:t>
+      </w:r>
+      <w:r>
+        <w:t>.</w:t>
+      </w:r>
+      <w:r>
+        <w:rPr>
+          <w:rFonts w:hint="eastAsia"/>
+        </w:rPr>
+        <w:t>有监督学习和无监督学习的结合</w:t>
+      </w:r>
+      <w:r>
+        <w:rPr>
+          <w:rFonts w:hint="eastAsia"/>
+        </w:rPr>
+        <w:t xml:space="preserve"> </w:t>
+      </w:r>
+      <w:r>
+        <w:rPr>
+          <w:rFonts w:hint="eastAsia"/>
+        </w:rPr>
+        <w:t>→</w:t>
+      </w:r>
+      <w:r>
+        <w:rPr>
+          <w:rFonts w:hint="eastAsia"/>
+        </w:rPr>
+        <w:t xml:space="preserve"> </w:t>
+      </w:r>
+      <w:r>
+        <w:rPr>
+          <w:rFonts w:hint="eastAsia"/>
+        </w:rPr>
+        <w:t>新方法对准确率的</w:t>
+      </w:r>
+      <w:r>
+        <w:rPr>
+          <w:rFonts w:hint="eastAsia"/>
+        </w:rPr>
+        <w:t>提高</w:t>
+      </w:r>
+      <w:r>
+        <w:rPr>
+          <w:rFonts w:hint="eastAsia"/>
+        </w:rPr>
+        <w:t>效果</w:t>
       </w:r>
     </w:p>
     <w:sectPr>

--- a/毕业论文.docx
+++ b/毕业论文.docx
@@ -545,624 +545,650 @@
         <w:rPr>
           <w:rFonts w:hint="eastAsia"/>
         </w:rPr>
-        <w:t>（横纵比较</w:t>
+        <w:t>（横纵比较）</w:t>
+      </w:r>
+    </w:p>
+    <w:p>
+      <w:r>
+        <w:rPr>
+          <w:rFonts w:hint="eastAsia"/>
+        </w:rPr>
+        <w:t>第</w:t>
+      </w:r>
+      <w:r>
+        <w:t>5</w:t>
+      </w:r>
+      <w:r>
+        <w:rPr>
+          <w:rFonts w:hint="eastAsia"/>
+        </w:rPr>
+        <w:t>章</w:t>
+      </w:r>
+      <w:r>
+        <w:rPr>
+          <w:rFonts w:hint="eastAsia"/>
+        </w:rPr>
+        <w:t xml:space="preserve"> </w:t>
+      </w:r>
+      <w:r>
+        <w:rPr>
+          <w:rFonts w:hint="eastAsia"/>
+        </w:rPr>
+        <w:t>建模与预测</w:t>
+      </w:r>
+    </w:p>
+    <w:p>
+      <w:r>
+        <w:tab/>
+      </w:r>
+      <w:r>
+        <w:t xml:space="preserve">5.1 </w:t>
+      </w:r>
+      <w:r>
+        <w:rPr>
+          <w:rFonts w:hint="eastAsia"/>
+        </w:rPr>
+        <w:t>算法介绍</w:t>
+      </w:r>
+    </w:p>
+    <w:p>
+      <w:r>
+        <w:tab/>
+      </w:r>
+      <w:r>
+        <w:tab/>
+      </w:r>
+      <w:r>
+        <w:t>5.1</w:t>
+      </w:r>
+      <w:r>
+        <w:t>.1</w:t>
+      </w:r>
+      <w:r>
+        <w:t xml:space="preserve"> </w:t>
+      </w:r>
+      <w:r>
+        <w:rPr>
+          <w:rFonts w:hint="eastAsia"/>
+        </w:rPr>
+        <w:t>S</w:t>
+      </w:r>
+      <w:r>
+        <w:t>VM</w:t>
+      </w:r>
+    </w:p>
+    <w:p>
+      <w:r>
+        <w:tab/>
+      </w:r>
+      <w:r>
+        <w:tab/>
+      </w:r>
+      <w:r>
+        <w:t>5.1.</w:t>
+      </w:r>
+      <w:r>
+        <w:t>2</w:t>
+      </w:r>
+      <w:r>
+        <w:rPr>
+          <w:rFonts w:hint="eastAsia"/>
+        </w:rPr>
+        <w:t>随机森林</w:t>
+      </w:r>
+    </w:p>
+    <w:p>
+      <w:r>
+        <w:tab/>
+      </w:r>
+      <w:r>
+        <w:t>5.</w:t>
+      </w:r>
+      <w:r>
+        <w:t>2</w:t>
+      </w:r>
+      <w:r>
+        <w:rPr>
+          <w:rFonts w:hint="eastAsia"/>
+        </w:rPr>
+        <w:t>新方法</w:t>
+      </w:r>
+      <w:r>
+        <w:rPr>
+          <w:rFonts w:hint="eastAsia"/>
+        </w:rPr>
+        <w:t>实验</w:t>
+      </w:r>
+      <w:r>
+        <w:rPr>
+          <w:rFonts w:hint="eastAsia"/>
+        </w:rPr>
+        <w:t>结果</w:t>
+      </w:r>
+      <w:r>
+        <w:rPr>
+          <w:rFonts w:hint="eastAsia"/>
+        </w:rPr>
+        <w:t>（红绿灯两种情况）</w:t>
+      </w:r>
+    </w:p>
+    <w:p>
+      <w:pPr>
+        <w:ind w:left="420" w:firstLine="420"/>
+        <w:rPr>
+          <w:rFonts w:hint="eastAsia"/>
+        </w:rPr>
+      </w:pPr>
+      <w:r>
+        <w:t>5.</w:t>
+      </w:r>
+      <w:r>
+        <w:t>2</w:t>
+      </w:r>
+      <w:r>
+        <w:t>.1</w:t>
+      </w:r>
+      <w:r>
+        <w:t xml:space="preserve"> </w:t>
+      </w:r>
+      <w:r>
+        <w:rPr>
+          <w:rFonts w:hint="eastAsia"/>
+        </w:rPr>
+        <w:t>S</w:t>
+      </w:r>
+      <w:r>
+        <w:t>VM</w:t>
+      </w:r>
+      <w:r>
+        <w:rPr>
+          <w:rFonts w:hint="eastAsia"/>
+        </w:rPr>
+        <w:t>：</w:t>
+      </w:r>
+    </w:p>
+    <w:p>
+      <w:r>
+        <w:tab/>
+      </w:r>
+      <w:r>
+        <w:tab/>
+      </w:r>
+      <w:r>
+        <w:tab/>
+      </w:r>
+      <w:r>
+        <w:t>K</w:t>
+      </w:r>
+      <w:r>
+        <w:rPr>
+          <w:rFonts w:hint="eastAsia"/>
+        </w:rPr>
+        <w:t>fold</w:t>
+      </w:r>
+      <w:r>
+        <w:rPr>
+          <w:rFonts w:hint="eastAsia"/>
+        </w:rPr>
+        <w:t>（K=</w:t>
+      </w:r>
+      <w:r>
+        <w:t>5</w:t>
+      </w:r>
+      <w:r>
+        <w:rPr>
+          <w:rFonts w:hint="eastAsia"/>
+        </w:rPr>
+        <w:t>、</w:t>
+      </w:r>
+      <w:r>
+        <w:t>10</w:t>
+      </w:r>
+      <w:r>
+        <w:rPr>
+          <w:rFonts w:hint="eastAsia"/>
+        </w:rPr>
+        <w:t>）</w:t>
+      </w:r>
+    </w:p>
+    <w:p>
+      <w:r>
+        <w:tab/>
+      </w:r>
+      <w:r>
+        <w:tab/>
+      </w:r>
+      <w:r>
+        <w:tab/>
+      </w:r>
+      <w:r>
+        <w:rPr>
+          <w:rFonts w:hint="eastAsia"/>
+        </w:rPr>
+        <w:t>留一法</w:t>
+      </w:r>
+    </w:p>
+    <w:p>
+      <w:pPr>
+        <w:ind w:left="420" w:firstLine="420"/>
+        <w:rPr>
+          <w:rFonts w:hint="eastAsia"/>
+        </w:rPr>
+      </w:pPr>
+      <w:r>
+        <w:t>5.2.</w:t>
+      </w:r>
+      <w:r>
+        <w:t>2</w:t>
+      </w:r>
+      <w:r>
+        <w:rPr>
+          <w:rFonts w:hint="eastAsia"/>
+        </w:rPr>
+        <w:t>随机森林</w:t>
+      </w:r>
+    </w:p>
+    <w:p>
+      <w:pPr>
+        <w:rPr>
+          <w:rFonts w:hint="eastAsia"/>
+        </w:rPr>
+      </w:pPr>
+      <w:r>
+        <w:tab/>
+      </w:r>
+      <w:r>
+        <w:t>5.</w:t>
+      </w:r>
+      <w:r>
+        <w:t>3</w:t>
+      </w:r>
+      <w:r>
+        <w:rPr>
+          <w:rFonts w:hint="eastAsia"/>
+        </w:rPr>
+        <w:t>传统方法</w:t>
+      </w:r>
+      <w:r>
+        <w:rPr>
+          <w:rFonts w:hint="eastAsia"/>
+        </w:rPr>
+        <w:t>实验结果</w:t>
+      </w:r>
+      <w:r>
+        <w:rPr>
+          <w:rFonts w:hint="eastAsia"/>
+        </w:rPr>
+        <w:t>（红绿灯两种情况）</w:t>
+      </w:r>
+    </w:p>
+    <w:p>
+      <w:pPr>
+        <w:ind w:left="420" w:firstLine="420"/>
+        <w:rPr>
+          <w:rFonts w:hint="eastAsia"/>
+        </w:rPr>
+      </w:pPr>
+      <w:r>
+        <w:t>5.3</w:t>
+      </w:r>
+      <w:r>
+        <w:t xml:space="preserve">.1 </w:t>
+      </w:r>
+      <w:r>
+        <w:rPr>
+          <w:rFonts w:hint="eastAsia"/>
+        </w:rPr>
+        <w:t>S</w:t>
+      </w:r>
+      <w:r>
+        <w:t>VM</w:t>
+      </w:r>
+      <w:r>
+        <w:rPr>
+          <w:rFonts w:hint="eastAsia"/>
+        </w:rPr>
+        <w:t>：</w:t>
+      </w:r>
+    </w:p>
+    <w:p>
+      <w:r>
+        <w:tab/>
+      </w:r>
+      <w:r>
+        <w:tab/>
+      </w:r>
+      <w:r>
+        <w:tab/>
+      </w:r>
+      <w:r>
+        <w:t xml:space="preserve"> </w:t>
+      </w:r>
+      <w:r>
+        <w:t>K</w:t>
+      </w:r>
+      <w:r>
+        <w:rPr>
+          <w:rFonts w:hint="eastAsia"/>
+        </w:rPr>
+        <w:t>fold</w:t>
+      </w:r>
+      <w:r>
+        <w:rPr>
+          <w:rFonts w:hint="eastAsia"/>
+        </w:rPr>
+        <w:t>（K=</w:t>
+      </w:r>
+      <w:r>
+        <w:t>5</w:t>
+      </w:r>
+      <w:r>
+        <w:rPr>
+          <w:rFonts w:hint="eastAsia"/>
+        </w:rPr>
+        <w:t>、</w:t>
+      </w:r>
+      <w:r>
+        <w:t>10</w:t>
+      </w:r>
+      <w:r>
+        <w:rPr>
+          <w:rFonts w:hint="eastAsia"/>
+        </w:rPr>
+        <w:t>）</w:t>
+      </w:r>
+    </w:p>
+    <w:p>
+      <w:r>
+        <w:tab/>
+      </w:r>
+      <w:r>
+        <w:tab/>
+      </w:r>
+      <w:r>
+        <w:tab/>
+      </w:r>
+      <w:r>
+        <w:t xml:space="preserve"> </w:t>
+      </w:r>
+      <w:r>
+        <w:rPr>
+          <w:rFonts w:hint="eastAsia"/>
+        </w:rPr>
+        <w:t>留一法</w:t>
+      </w:r>
+    </w:p>
+    <w:p>
+      <w:pPr>
+        <w:ind w:left="420" w:firstLine="420"/>
+      </w:pPr>
+      <w:r>
+        <w:t>5.</w:t>
+      </w:r>
+      <w:r>
+        <w:t xml:space="preserve">3.2 </w:t>
+      </w:r>
+      <w:r>
+        <w:rPr>
+          <w:rFonts w:hint="eastAsia"/>
+        </w:rPr>
+        <w:t>随机森林</w:t>
+      </w:r>
+    </w:p>
+    <w:p>
+      <w:pPr>
+        <w:ind w:firstLine="420"/>
+      </w:pPr>
+      <w:r>
+        <w:t>5.</w:t>
+      </w:r>
+      <w:r>
+        <w:t>4</w:t>
+      </w:r>
+      <w:r>
+        <w:rPr>
+          <w:rFonts w:hint="eastAsia"/>
+        </w:rPr>
+        <w:t>新旧方法对比分析</w:t>
+      </w:r>
+    </w:p>
+    <w:p>
+      <w:pPr>
+        <w:ind w:left="420" w:firstLine="420"/>
+      </w:pPr>
+      <w:r>
+        <w:rPr>
+          <w:rFonts w:hint="eastAsia"/>
+        </w:rPr>
+        <w:t>5</w:t>
+      </w:r>
+      <w:r>
+        <w:t xml:space="preserve">.4.1 </w:t>
+      </w:r>
+      <w:r>
+        <w:rPr>
+          <w:rFonts w:hint="eastAsia"/>
+        </w:rPr>
+        <w:t>同</w:t>
+      </w:r>
+      <w:r>
+        <w:rPr>
+          <w:rFonts w:hint="eastAsia"/>
+        </w:rPr>
+        <w:t>种算法，不同交叉检验结果对比</w:t>
+      </w:r>
+    </w:p>
+    <w:p>
+      <w:pPr>
+        <w:ind w:left="420" w:firstLine="420"/>
+        <w:rPr>
+          <w:rFonts w:hint="eastAsia"/>
+        </w:rPr>
+      </w:pPr>
+      <w:r>
+        <w:rPr>
+          <w:rFonts w:hint="eastAsia"/>
+        </w:rPr>
+        <w:t>5</w:t>
+      </w:r>
+      <w:r>
+        <w:t>.4.2</w:t>
+      </w:r>
+      <w:r>
+        <w:t xml:space="preserve"> </w:t>
+      </w:r>
+      <w:r>
+        <w:rPr>
+          <w:rFonts w:hint="eastAsia"/>
+        </w:rPr>
+        <w:t>不同算法之间对比</w:t>
+      </w:r>
+    </w:p>
+    <w:p>
+      <w:pPr>
+        <w:rPr>
+          <w:rFonts w:hint="eastAsia"/>
+        </w:rPr>
+      </w:pPr>
+      <w:r>
+        <w:rPr>
+          <w:rFonts w:hint="eastAsia"/>
+        </w:rPr>
+        <w:t>第</w:t>
+      </w:r>
+      <w:r>
+        <w:t>6</w:t>
+      </w:r>
+      <w:r>
+        <w:rPr>
+          <w:rFonts w:hint="eastAsia"/>
+        </w:rPr>
+        <w:t>章</w:t>
+      </w:r>
+      <w:r>
+        <w:rPr>
+          <w:rFonts w:hint="eastAsia"/>
+        </w:rPr>
+        <w:t xml:space="preserve"> </w:t>
+      </w:r>
+      <w:r>
+        <w:rPr>
+          <w:rFonts w:hint="eastAsia"/>
+        </w:rPr>
+        <w:t>结论</w:t>
+      </w:r>
+    </w:p>
+    <w:p>
+      <w:r>
+        <w:rPr>
+          <w:rFonts w:hint="eastAsia"/>
+        </w:rPr>
+        <w:t>参考文献</w:t>
+      </w:r>
+      <w:r>
+        <w:rPr>
+          <w:rFonts w:hint="eastAsia"/>
+        </w:rPr>
+        <w:t>、</w:t>
+      </w:r>
+      <w:r>
+        <w:rPr>
+          <w:rFonts w:hint="eastAsia"/>
+        </w:rPr>
+        <w:t>附录</w:t>
+      </w:r>
+      <w:r>
+        <w:rPr>
+          <w:rFonts w:hint="eastAsia"/>
+        </w:rPr>
+        <w:t>、</w:t>
+      </w:r>
+      <w:r>
+        <w:rPr>
+          <w:rFonts w:hint="eastAsia"/>
+        </w:rPr>
+        <w:t>致谢</w:t>
+      </w:r>
+    </w:p>
+    <w:p>
+      <w:pPr>
+        <w:rPr>
+          <w:rFonts w:hint="eastAsia"/>
+        </w:rPr>
+      </w:pPr>
+    </w:p>
+    <w:p>
+      <w:pPr>
+        <w:rPr>
+          <w:rFonts w:hint="eastAsia"/>
+        </w:rPr>
+      </w:pPr>
+      <w:r>
+        <w:rPr>
+          <w:rFonts w:hint="eastAsia"/>
+        </w:rPr>
+        <w:t>论文想要突出的重点：1</w:t>
+      </w:r>
+      <w:r>
+        <w:t>.</w:t>
+      </w:r>
+      <w:r>
+        <w:rPr>
+          <w:rFonts w:hint="eastAsia"/>
+        </w:rPr>
+        <w:t>分析驾驶员的视觉搜索模式</w:t>
+      </w:r>
+    </w:p>
+    <w:p>
+      <w:pPr>
+        <w:ind w:left="1680" w:firstLine="420"/>
+      </w:pPr>
+      <w:r>
+        <w:rPr>
+          <w:rFonts w:hint="eastAsia"/>
+        </w:rPr>
+        <w:t>2</w:t>
+      </w:r>
+      <w:r>
+        <w:t>.</w:t>
+      </w:r>
+      <w:r>
+        <w:rPr>
+          <w:rFonts w:hint="eastAsia"/>
+        </w:rPr>
+        <w:t>有监督学习和无监督学习的结合</w:t>
+      </w:r>
+      <w:r>
+        <w:rPr>
+          <w:rFonts w:hint="eastAsia"/>
+        </w:rPr>
+        <w:t xml:space="preserve"> </w:t>
+      </w:r>
+      <w:r>
+        <w:rPr>
+          <w:rFonts w:hint="eastAsia"/>
+        </w:rPr>
+        <w:t>→</w:t>
+      </w:r>
+      <w:r>
+        <w:rPr>
+          <w:rFonts w:hint="eastAsia"/>
+        </w:rPr>
+        <w:t xml:space="preserve"> </w:t>
+      </w:r>
+      <w:r>
+        <w:rPr>
+          <w:rFonts w:hint="eastAsia"/>
+        </w:rPr>
+        <w:t>新方法对准确率的</w:t>
+      </w:r>
+      <w:r>
+        <w:rPr>
+          <w:rFonts w:hint="eastAsia"/>
+          <w:u w:val="single"/>
+        </w:rPr>
+        <w:t>提高</w:t>
+      </w:r>
+      <w:r>
+        <w:rPr>
+          <w:rFonts w:hint="eastAsia"/>
+        </w:rPr>
+        <w:t>效果</w:t>
+      </w:r>
+    </w:p>
+    <w:p/>
+    <w:p>
+      <w:r>
+        <w:rPr>
+          <w:rFonts w:hint="eastAsia"/>
+        </w:rPr>
+        <w:t>讨论要加吗？</w:t>
+      </w:r>
+    </w:p>
+    <w:p>
+      <w:pPr>
+        <w:rPr>
+          <w:rFonts w:hint="eastAsia"/>
+        </w:rPr>
+      </w:pPr>
+      <w:r>
+        <w:rPr>
+          <w:rFonts w:hint="eastAsia"/>
+        </w:rPr>
+        <w:t>准确率较低能否用样本量小解释</w:t>
+      </w:r>
+      <w:r>
+        <w:rPr>
+          <w:rFonts w:hint="eastAsia"/>
+        </w:rPr>
+        <w:t>？</w:t>
       </w:r>
       <w:bookmarkStart w:id="0" w:name="_GoBack"/>
       <w:bookmarkEnd w:id="0"/>
-      <w:r>
-        <w:rPr>
-          <w:rFonts w:hint="eastAsia"/>
-        </w:rPr>
-        <w:t>）</w:t>
-      </w:r>
-    </w:p>
-    <w:p>
-      <w:r>
-        <w:rPr>
-          <w:rFonts w:hint="eastAsia"/>
-        </w:rPr>
-        <w:t>第</w:t>
-      </w:r>
-      <w:r>
-        <w:t>5</w:t>
-      </w:r>
-      <w:r>
-        <w:rPr>
-          <w:rFonts w:hint="eastAsia"/>
-        </w:rPr>
-        <w:t>章</w:t>
-      </w:r>
-      <w:r>
-        <w:rPr>
-          <w:rFonts w:hint="eastAsia"/>
-        </w:rPr>
-        <w:t xml:space="preserve"> </w:t>
-      </w:r>
-      <w:r>
-        <w:rPr>
-          <w:rFonts w:hint="eastAsia"/>
-        </w:rPr>
-        <w:t>建模与预测</w:t>
-      </w:r>
-    </w:p>
-    <w:p>
-      <w:r>
-        <w:tab/>
-      </w:r>
-      <w:r>
-        <w:t xml:space="preserve">5.1 </w:t>
-      </w:r>
-      <w:r>
-        <w:rPr>
-          <w:rFonts w:hint="eastAsia"/>
-        </w:rPr>
-        <w:t>算法介绍</w:t>
-      </w:r>
-    </w:p>
-    <w:p>
-      <w:r>
-        <w:tab/>
-      </w:r>
-      <w:r>
-        <w:tab/>
-      </w:r>
-      <w:r>
-        <w:t>5.1</w:t>
-      </w:r>
-      <w:r>
-        <w:t>.1</w:t>
-      </w:r>
-      <w:r>
-        <w:t xml:space="preserve"> </w:t>
-      </w:r>
-      <w:r>
-        <w:rPr>
-          <w:rFonts w:hint="eastAsia"/>
-        </w:rPr>
-        <w:t>S</w:t>
-      </w:r>
-      <w:r>
-        <w:t>VM</w:t>
-      </w:r>
-    </w:p>
-    <w:p>
-      <w:r>
-        <w:tab/>
-      </w:r>
-      <w:r>
-        <w:tab/>
-      </w:r>
-      <w:r>
-        <w:t>5.1.</w:t>
-      </w:r>
-      <w:r>
-        <w:t>2</w:t>
-      </w:r>
-      <w:r>
-        <w:rPr>
-          <w:rFonts w:hint="eastAsia"/>
-        </w:rPr>
-        <w:t>随机森林</w:t>
-      </w:r>
-    </w:p>
-    <w:p>
-      <w:r>
-        <w:tab/>
-      </w:r>
-      <w:r>
-        <w:t>5.</w:t>
-      </w:r>
-      <w:r>
-        <w:t>2</w:t>
-      </w:r>
-      <w:r>
-        <w:rPr>
-          <w:rFonts w:hint="eastAsia"/>
-        </w:rPr>
-        <w:t>新方法</w:t>
-      </w:r>
-      <w:r>
-        <w:rPr>
-          <w:rFonts w:hint="eastAsia"/>
-        </w:rPr>
-        <w:t>实验</w:t>
-      </w:r>
-      <w:r>
-        <w:rPr>
-          <w:rFonts w:hint="eastAsia"/>
-        </w:rPr>
-        <w:t>结果</w:t>
-      </w:r>
-      <w:r>
-        <w:rPr>
-          <w:rFonts w:hint="eastAsia"/>
-        </w:rPr>
-        <w:t>（红绿灯两种情况）</w:t>
-      </w:r>
-    </w:p>
-    <w:p>
-      <w:pPr>
-        <w:ind w:left="420" w:firstLine="420"/>
-        <w:rPr>
-          <w:rFonts w:hint="eastAsia"/>
-        </w:rPr>
-      </w:pPr>
-      <w:r>
-        <w:t>5.</w:t>
-      </w:r>
-      <w:r>
-        <w:t>2</w:t>
-      </w:r>
-      <w:r>
-        <w:t>.1</w:t>
-      </w:r>
-      <w:r>
-        <w:t xml:space="preserve"> </w:t>
-      </w:r>
-      <w:r>
-        <w:rPr>
-          <w:rFonts w:hint="eastAsia"/>
-        </w:rPr>
-        <w:t>S</w:t>
-      </w:r>
-      <w:r>
-        <w:t>VM</w:t>
-      </w:r>
-      <w:r>
-        <w:rPr>
-          <w:rFonts w:hint="eastAsia"/>
-        </w:rPr>
-        <w:t>：</w:t>
-      </w:r>
-    </w:p>
-    <w:p>
-      <w:r>
-        <w:tab/>
-      </w:r>
-      <w:r>
-        <w:tab/>
-      </w:r>
-      <w:r>
-        <w:tab/>
-      </w:r>
-      <w:r>
-        <w:t>K</w:t>
-      </w:r>
-      <w:r>
-        <w:rPr>
-          <w:rFonts w:hint="eastAsia"/>
-        </w:rPr>
-        <w:t>fold</w:t>
-      </w:r>
-      <w:r>
-        <w:rPr>
-          <w:rFonts w:hint="eastAsia"/>
-        </w:rPr>
-        <w:t>（K=</w:t>
-      </w:r>
-      <w:r>
-        <w:t>5</w:t>
-      </w:r>
-      <w:r>
-        <w:rPr>
-          <w:rFonts w:hint="eastAsia"/>
-        </w:rPr>
-        <w:t>、</w:t>
-      </w:r>
-      <w:r>
-        <w:t>10</w:t>
-      </w:r>
-      <w:r>
-        <w:rPr>
-          <w:rFonts w:hint="eastAsia"/>
-        </w:rPr>
-        <w:t>）</w:t>
-      </w:r>
-    </w:p>
-    <w:p>
-      <w:r>
-        <w:tab/>
-      </w:r>
-      <w:r>
-        <w:tab/>
-      </w:r>
-      <w:r>
-        <w:tab/>
-      </w:r>
-      <w:r>
-        <w:rPr>
-          <w:rFonts w:hint="eastAsia"/>
-        </w:rPr>
-        <w:t>留一法</w:t>
-      </w:r>
-    </w:p>
-    <w:p>
-      <w:pPr>
-        <w:ind w:left="420" w:firstLine="420"/>
-        <w:rPr>
-          <w:rFonts w:hint="eastAsia"/>
-        </w:rPr>
-      </w:pPr>
-      <w:r>
-        <w:t>5.2.</w:t>
-      </w:r>
-      <w:r>
-        <w:t>2</w:t>
-      </w:r>
-      <w:r>
-        <w:rPr>
-          <w:rFonts w:hint="eastAsia"/>
-        </w:rPr>
-        <w:t>随机森林</w:t>
-      </w:r>
-    </w:p>
-    <w:p>
-      <w:pPr>
-        <w:rPr>
-          <w:rFonts w:hint="eastAsia"/>
-        </w:rPr>
-      </w:pPr>
-      <w:r>
-        <w:tab/>
-      </w:r>
-      <w:r>
-        <w:t>5.</w:t>
-      </w:r>
-      <w:r>
-        <w:t>3</w:t>
-      </w:r>
-      <w:r>
-        <w:rPr>
-          <w:rFonts w:hint="eastAsia"/>
-        </w:rPr>
-        <w:t>传统方法</w:t>
-      </w:r>
-      <w:r>
-        <w:rPr>
-          <w:rFonts w:hint="eastAsia"/>
-        </w:rPr>
-        <w:t>实验结果</w:t>
-      </w:r>
-      <w:r>
-        <w:rPr>
-          <w:rFonts w:hint="eastAsia"/>
-        </w:rPr>
-        <w:t>（红绿灯两种情况）</w:t>
-      </w:r>
-    </w:p>
-    <w:p>
-      <w:pPr>
-        <w:ind w:left="420" w:firstLine="420"/>
-        <w:rPr>
-          <w:rFonts w:hint="eastAsia"/>
-        </w:rPr>
-      </w:pPr>
-      <w:r>
-        <w:t>5.3</w:t>
-      </w:r>
-      <w:r>
-        <w:t xml:space="preserve">.1 </w:t>
-      </w:r>
-      <w:r>
-        <w:rPr>
-          <w:rFonts w:hint="eastAsia"/>
-        </w:rPr>
-        <w:t>S</w:t>
-      </w:r>
-      <w:r>
-        <w:t>VM</w:t>
-      </w:r>
-      <w:r>
-        <w:rPr>
-          <w:rFonts w:hint="eastAsia"/>
-        </w:rPr>
-        <w:t>：</w:t>
-      </w:r>
-    </w:p>
-    <w:p>
-      <w:r>
-        <w:tab/>
-      </w:r>
-      <w:r>
-        <w:tab/>
-      </w:r>
-      <w:r>
-        <w:tab/>
-      </w:r>
-      <w:r>
-        <w:t xml:space="preserve"> </w:t>
-      </w:r>
-      <w:r>
-        <w:t>K</w:t>
-      </w:r>
-      <w:r>
-        <w:rPr>
-          <w:rFonts w:hint="eastAsia"/>
-        </w:rPr>
-        <w:t>fold</w:t>
-      </w:r>
-      <w:r>
-        <w:rPr>
-          <w:rFonts w:hint="eastAsia"/>
-        </w:rPr>
-        <w:t>（K=</w:t>
-      </w:r>
-      <w:r>
-        <w:t>5</w:t>
-      </w:r>
-      <w:r>
-        <w:rPr>
-          <w:rFonts w:hint="eastAsia"/>
-        </w:rPr>
-        <w:t>、</w:t>
-      </w:r>
-      <w:r>
-        <w:t>10</w:t>
-      </w:r>
-      <w:r>
-        <w:rPr>
-          <w:rFonts w:hint="eastAsia"/>
-        </w:rPr>
-        <w:t>）</w:t>
-      </w:r>
-    </w:p>
-    <w:p>
-      <w:r>
-        <w:tab/>
-      </w:r>
-      <w:r>
-        <w:tab/>
-      </w:r>
-      <w:r>
-        <w:tab/>
-      </w:r>
-      <w:r>
-        <w:t xml:space="preserve"> </w:t>
-      </w:r>
-      <w:r>
-        <w:rPr>
-          <w:rFonts w:hint="eastAsia"/>
-        </w:rPr>
-        <w:t>留一法</w:t>
-      </w:r>
-    </w:p>
-    <w:p>
-      <w:pPr>
-        <w:ind w:left="420" w:firstLine="420"/>
-      </w:pPr>
-      <w:r>
-        <w:t>5.</w:t>
-      </w:r>
-      <w:r>
-        <w:t xml:space="preserve">3.2 </w:t>
-      </w:r>
-      <w:r>
-        <w:rPr>
-          <w:rFonts w:hint="eastAsia"/>
-        </w:rPr>
-        <w:t>随机森林</w:t>
-      </w:r>
-    </w:p>
-    <w:p>
-      <w:pPr>
-        <w:ind w:firstLine="420"/>
-      </w:pPr>
-      <w:r>
-        <w:t>5.</w:t>
-      </w:r>
-      <w:r>
-        <w:t>4</w:t>
-      </w:r>
-      <w:r>
-        <w:rPr>
-          <w:rFonts w:hint="eastAsia"/>
-        </w:rPr>
-        <w:t>新旧方法对比分析</w:t>
-      </w:r>
-    </w:p>
-    <w:p>
-      <w:pPr>
-        <w:ind w:left="420" w:firstLine="420"/>
-      </w:pPr>
-      <w:r>
-        <w:rPr>
-          <w:rFonts w:hint="eastAsia"/>
-        </w:rPr>
-        <w:t>5</w:t>
-      </w:r>
-      <w:r>
-        <w:t xml:space="preserve">.4.1 </w:t>
-      </w:r>
-      <w:r>
-        <w:rPr>
-          <w:rFonts w:hint="eastAsia"/>
-        </w:rPr>
-        <w:t>同</w:t>
-      </w:r>
-      <w:r>
-        <w:rPr>
-          <w:rFonts w:hint="eastAsia"/>
-        </w:rPr>
-        <w:t>种算法，不同交叉检验结果对比</w:t>
-      </w:r>
-    </w:p>
-    <w:p>
-      <w:pPr>
-        <w:ind w:left="420" w:firstLine="420"/>
-        <w:rPr>
-          <w:rFonts w:hint="eastAsia"/>
-        </w:rPr>
-      </w:pPr>
-      <w:r>
-        <w:rPr>
-          <w:rFonts w:hint="eastAsia"/>
-        </w:rPr>
-        <w:t>5</w:t>
-      </w:r>
-      <w:r>
-        <w:t>.4.2</w:t>
-      </w:r>
-      <w:r>
-        <w:t xml:space="preserve"> </w:t>
-      </w:r>
-      <w:r>
-        <w:rPr>
-          <w:rFonts w:hint="eastAsia"/>
-        </w:rPr>
-        <w:t>不同算法之间对比</w:t>
-      </w:r>
-    </w:p>
-    <w:p>
-      <w:pPr>
-        <w:rPr>
-          <w:rFonts w:hint="eastAsia"/>
-        </w:rPr>
-      </w:pPr>
-      <w:r>
-        <w:rPr>
-          <w:rFonts w:hint="eastAsia"/>
-        </w:rPr>
-        <w:t>第</w:t>
-      </w:r>
-      <w:r>
-        <w:t>6</w:t>
-      </w:r>
-      <w:r>
-        <w:rPr>
-          <w:rFonts w:hint="eastAsia"/>
-        </w:rPr>
-        <w:t>章</w:t>
-      </w:r>
-      <w:r>
-        <w:rPr>
-          <w:rFonts w:hint="eastAsia"/>
-        </w:rPr>
-        <w:t xml:space="preserve"> </w:t>
-      </w:r>
-      <w:r>
-        <w:rPr>
-          <w:rFonts w:hint="eastAsia"/>
-        </w:rPr>
-        <w:t>结论</w:t>
-      </w:r>
-    </w:p>
-    <w:p>
-      <w:r>
-        <w:rPr>
-          <w:rFonts w:hint="eastAsia"/>
-        </w:rPr>
-        <w:t>参考文献</w:t>
-      </w:r>
-      <w:r>
-        <w:rPr>
-          <w:rFonts w:hint="eastAsia"/>
-        </w:rPr>
-        <w:t>、</w:t>
-      </w:r>
-      <w:r>
-        <w:rPr>
-          <w:rFonts w:hint="eastAsia"/>
-        </w:rPr>
-        <w:t>附录</w:t>
-      </w:r>
-      <w:r>
-        <w:rPr>
-          <w:rFonts w:hint="eastAsia"/>
-        </w:rPr>
-        <w:t>、</w:t>
-      </w:r>
-      <w:r>
-        <w:rPr>
-          <w:rFonts w:hint="eastAsia"/>
-        </w:rPr>
-        <w:t>致谢</w:t>
-      </w:r>
-    </w:p>
-    <w:p/>
-    <w:p>
-      <w:pPr>
-        <w:rPr>
-          <w:rFonts w:hint="eastAsia"/>
-        </w:rPr>
-      </w:pPr>
-      <w:r>
-        <w:rPr>
-          <w:rFonts w:hint="eastAsia"/>
-        </w:rPr>
-        <w:t>论文想要突出的重点：1</w:t>
-      </w:r>
-      <w:r>
-        <w:t>.</w:t>
-      </w:r>
-      <w:r>
-        <w:rPr>
-          <w:rFonts w:hint="eastAsia"/>
-        </w:rPr>
-        <w:t>分析驾驶员的视觉搜索模式</w:t>
-      </w:r>
-    </w:p>
-    <w:p>
-      <w:pPr>
-        <w:ind w:left="1680" w:firstLine="420"/>
-        <w:rPr>
-          <w:rFonts w:hint="eastAsia"/>
-        </w:rPr>
-      </w:pPr>
-      <w:r>
-        <w:rPr>
-          <w:rFonts w:hint="eastAsia"/>
-        </w:rPr>
-        <w:t>2</w:t>
-      </w:r>
-      <w:r>
-        <w:t>.</w:t>
-      </w:r>
-      <w:r>
-        <w:rPr>
-          <w:rFonts w:hint="eastAsia"/>
-        </w:rPr>
-        <w:t>有监督学习和无监督学习的结合</w:t>
-      </w:r>
-      <w:r>
-        <w:rPr>
-          <w:rFonts w:hint="eastAsia"/>
-        </w:rPr>
-        <w:t xml:space="preserve"> </w:t>
-      </w:r>
-      <w:r>
-        <w:rPr>
-          <w:rFonts w:hint="eastAsia"/>
-        </w:rPr>
-        <w:t>→</w:t>
-      </w:r>
-      <w:r>
-        <w:rPr>
-          <w:rFonts w:hint="eastAsia"/>
-        </w:rPr>
-        <w:t xml:space="preserve"> </w:t>
-      </w:r>
-      <w:r>
-        <w:rPr>
-          <w:rFonts w:hint="eastAsia"/>
-        </w:rPr>
-        <w:t>新方法对准确率的</w:t>
-      </w:r>
-      <w:r>
-        <w:rPr>
-          <w:rFonts w:hint="eastAsia"/>
-        </w:rPr>
-        <w:t>提高</w:t>
-      </w:r>
-      <w:r>
-        <w:rPr>
-          <w:rFonts w:hint="eastAsia"/>
-        </w:rPr>
-        <w:t>效果</w:t>
-      </w:r>
     </w:p>
     <w:sectPr>
       <w:pgSz w:w="11906" w:h="16838"/>
-      <w:pgMar w:top="1440" w:right="1800" w:bottom="1440" w:left="1800" w:header="851" w:footer="992" w:gutter="0"/>
+      <w:pgMar w:top="568" w:right="1800" w:bottom="993" w:left="1800" w:header="851" w:footer="992" w:gutter="0"/>
       <w:cols w:space="425"/>
       <w:docGrid w:type="lines" w:linePitch="312"/>
     </w:sectPr>
